--- a/docs/exams/mock_exam.docx
+++ b/docs/exams/mock_exam.docx
@@ -1,6 +1,6 @@
 
 <file path=word/document.xml><?xml version="1.0" encoding="utf-8"?>
-<w:document xmlns:wpc="http://schemas.microsoft.com/office/word/2010/wordprocessingCanvas" xmlns:cx="http://schemas.microsoft.com/office/drawing/2014/chartex" xmlns:cx1="http://schemas.microsoft.com/office/drawing/2015/9/8/chartex" xmlns:cx2="http://schemas.microsoft.com/office/drawing/2015/10/21/chartex" xmlns:cx3="http://schemas.microsoft.com/office/drawing/2016/5/9/chartex" xmlns:cx4="http://schemas.microsoft.com/office/drawing/2016/5/10/chartex" xmlns:cx5="http://schemas.microsoft.com/office/drawing/2016/5/11/chartex" xmlns:cx6="http://schemas.microsoft.com/office/drawing/2016/5/12/chartex" xmlns:cx7="http://schemas.microsoft.com/office/drawing/2016/5/13/chartex" xmlns:cx8="http://schemas.microsoft.com/office/drawing/2016/5/14/chartex" xmlns:mc="http://schemas.openxmlformats.org/markup-compatibility/2006" xmlns:aink="http://schemas.microsoft.com/office/drawing/2016/ink" xmlns:am3d="http://schemas.microsoft.com/office/drawing/2017/model3d" xmlns:o="urn:schemas-microsoft-com:office:office" xmlns:r="http://schemas.openxmlformats.org/officeDocument/2006/relationships" xmlns:m="http://schemas.openxmlformats.org/officeDocument/2006/math" xmlns:v="urn:schemas-microsoft-com:vml" xmlns:wp14="http://schemas.microsoft.com/office/word/2010/wordprocessingDrawing" xmlns:wp="http://schemas.openxmlformats.org/drawingml/2006/wordprocessingDrawing" xmlns:w10="urn:schemas-microsoft-com:office:word" xmlns:w="http://schemas.openxmlformats.org/wordprocessingml/2006/main" xmlns:w14="http://schemas.microsoft.com/office/word/2010/wordml" xmlns:w15="http://schemas.microsoft.com/office/word/2012/wordml" xmlns:w16cid="http://schemas.microsoft.com/office/word/2016/wordml/cid" xmlns:w16se="http://schemas.microsoft.com/office/word/2015/wordml/symex" xmlns:wpg="http://schemas.microsoft.com/office/word/2010/wordprocessingGroup" xmlns:wpi="http://schemas.microsoft.com/office/word/2010/wordprocessingInk" xmlns:wne="http://schemas.microsoft.com/office/word/2006/wordml" xmlns:wps="http://schemas.microsoft.com/office/word/2010/wordprocessingShape" mc:Ignorable="w14 w15 w16se w16cid wp14">
+<w:document xmlns:wpc="http://schemas.microsoft.com/office/word/2010/wordprocessingCanvas" xmlns:cx="http://schemas.microsoft.com/office/drawing/2014/chartex" xmlns:mc="http://schemas.openxmlformats.org/markup-compatibility/2006" xmlns:o="urn:schemas-microsoft-com:office:office" xmlns:r="http://schemas.openxmlformats.org/officeDocument/2006/relationships" xmlns:m="http://schemas.openxmlformats.org/officeDocument/2006/math" xmlns:v="urn:schemas-microsoft-com:vml" xmlns:wp14="http://schemas.microsoft.com/office/word/2010/wordprocessingDrawing" xmlns:wp="http://schemas.openxmlformats.org/drawingml/2006/wordprocessingDrawing" xmlns:w10="urn:schemas-microsoft-com:office:word" xmlns:w="http://schemas.openxmlformats.org/wordprocessingml/2006/main" xmlns:w14="http://schemas.microsoft.com/office/word/2010/wordml" xmlns:w15="http://schemas.microsoft.com/office/word/2012/wordml" xmlns:w16se="http://schemas.microsoft.com/office/word/2015/wordml/symex" xmlns:wpg="http://schemas.microsoft.com/office/word/2010/wordprocessingGroup" xmlns:wpi="http://schemas.microsoft.com/office/word/2010/wordprocessingInk" xmlns:wne="http://schemas.microsoft.com/office/word/2006/wordml" xmlns:wps="http://schemas.microsoft.com/office/word/2010/wordprocessingShape" mc:Ignorable="w14 w15 w16se wp14">
   <w:body>
     <w:p>
       <w:pPr>
@@ -302,12 +302,14 @@
       <w:r>
         <w:t xml:space="preserve"> (e.g., </w:t>
       </w:r>
+      <w:proofErr w:type="spellStart"/>
       <w:r>
         <w:rPr>
           <w:i/>
         </w:rPr>
         <w:t>TypeScript</w:t>
       </w:r>
+      <w:proofErr w:type="spellEnd"/>
       <w:r>
         <w:t xml:space="preserve">, </w:t>
       </w:r>
@@ -337,12 +339,14 @@
       <w:r>
         <w:t xml:space="preserve"> </w:t>
       </w:r>
+      <w:proofErr w:type="spellStart"/>
       <w:r>
         <w:rPr>
           <w:i/>
         </w:rPr>
         <w:t>Kotlin</w:t>
       </w:r>
+      <w:proofErr w:type="spellEnd"/>
       <w:r>
         <w:t xml:space="preserve">) or </w:t>
       </w:r>
@@ -1111,7 +1115,19 @@
         <w:jc w:val="both"/>
       </w:pPr>
       <w:r>
-        <w:t xml:space="preserve">As a general rule, you are allowed to add extra third-party libraries in your projects, even if those were not used during course. However, you are not allowed to use replacements for the ones shown in the course. For example, you are not allowed to user </w:t>
+        <w:t>As a general rule, you are allowed to add extra third-</w:t>
+      </w:r>
+      <w:r>
+        <w:t>party libraries in your project</w:t>
+      </w:r>
+      <w:r>
+        <w:t xml:space="preserve">, even if those were not </w:t>
+      </w:r>
+      <w:r>
+        <w:t>taught</w:t>
+      </w:r>
+      <w:r>
+        <w:t xml:space="preserve"> during course. However, you are not allowed to use replacements for the ones shown in the course. For example, you are not allowed to user </w:t>
       </w:r>
       <w:proofErr w:type="spellStart"/>
       <w:r>
@@ -1214,12 +1230,18 @@
         <w:jc w:val="both"/>
       </w:pPr>
       <w:r>
-        <w:t xml:space="preserve">For the deliverable, you need to </w:t>
-      </w:r>
-      <w:r>
-        <w:rPr>
-          <w:b/>
-        </w:rPr>
+        <w:t xml:space="preserve">For the deliverable, you </w:t>
+      </w:r>
+      <w:r>
+        <w:rPr>
+          <w:b/>
+        </w:rPr>
+        <w:t>MUST</w:t>
+      </w:r>
+      <w:r>
+        <w:t xml:space="preserve"> </w:t>
+      </w:r>
+      <w:r>
         <w:t>zip</w:t>
       </w:r>
       <w:r>
@@ -1380,6 +1402,7 @@
         <w:t xml:space="preserve">ons, make sure to provide the </w:t>
       </w:r>
       <w:proofErr w:type="spellStart"/>
+      <w:proofErr w:type="gramStart"/>
       <w:r>
         <w:rPr>
           <w:i/>
@@ -1387,6 +1410,7 @@
         <w:t>yarn.lock</w:t>
       </w:r>
       <w:proofErr w:type="spellEnd"/>
+      <w:proofErr w:type="gramEnd"/>
       <w:r>
         <w:t xml:space="preserve"> file in your delivered </w:t>
       </w:r>
@@ -1399,6 +1423,11 @@
       <w:r>
         <w:t xml:space="preserve"> file. </w:t>
       </w:r>
+    </w:p>
+    <w:p>
+      <w:pPr>
+        <w:jc w:val="both"/>
+      </w:pPr>
     </w:p>
     <w:p>
       <w:pPr>
@@ -1426,7 +1455,10 @@
         <w:t>MUST</w:t>
       </w:r>
       <w:r>
-        <w:t xml:space="preserve"> use the scripts using in class, i.e.:</w:t>
+        <w:t xml:space="preserve"> use the scripts shown</w:t>
+      </w:r>
+      <w:r>
+        <w:t xml:space="preserve"> in class, i.e.:</w:t>
       </w:r>
     </w:p>
     <w:p>
@@ -1474,6 +1506,7 @@
         <w:t xml:space="preserve">    "dev": "concurrently \"yarn </w:t>
       </w:r>
       <w:proofErr w:type="spellStart"/>
+      <w:proofErr w:type="gramStart"/>
       <w:r>
         <w:rPr>
           <w:i/>
@@ -1481,6 +1514,7 @@
         <w:t>watch:client</w:t>
       </w:r>
       <w:proofErr w:type="spellEnd"/>
+      <w:proofErr w:type="gramEnd"/>
       <w:r>
         <w:rPr>
           <w:i/>
@@ -1517,6 +1551,7 @@
         <w:t xml:space="preserve">    "</w:t>
       </w:r>
       <w:proofErr w:type="spellStart"/>
+      <w:proofErr w:type="gramStart"/>
       <w:r>
         <w:rPr>
           <w:i/>
@@ -1524,11 +1559,26 @@
         <w:t>watch:client</w:t>
       </w:r>
       <w:proofErr w:type="spellEnd"/>
-      <w:r>
-        <w:rPr>
-          <w:i/>
-        </w:rPr>
-        <w:t>": "webpack --watch --mode development",</w:t>
+      <w:proofErr w:type="gramEnd"/>
+      <w:r>
+        <w:rPr>
+          <w:i/>
+        </w:rPr>
+        <w:t>": "</w:t>
+      </w:r>
+      <w:proofErr w:type="spellStart"/>
+      <w:r>
+        <w:rPr>
+          <w:i/>
+        </w:rPr>
+        <w:t>webpack</w:t>
+      </w:r>
+      <w:proofErr w:type="spellEnd"/>
+      <w:r>
+        <w:rPr>
+          <w:i/>
+        </w:rPr>
+        <w:t xml:space="preserve"> --watch --mode development",</w:t>
       </w:r>
     </w:p>
     <w:p>
@@ -1546,6 +1596,7 @@
         <w:t xml:space="preserve">    "</w:t>
       </w:r>
       <w:proofErr w:type="spellStart"/>
+      <w:proofErr w:type="gramStart"/>
       <w:r>
         <w:rPr>
           <w:i/>
@@ -1553,6 +1604,7 @@
         <w:t>watch:server</w:t>
       </w:r>
       <w:proofErr w:type="spellEnd"/>
+      <w:proofErr w:type="gramEnd"/>
       <w:r>
         <w:rPr>
           <w:i/>
@@ -1728,6 +1780,18 @@
         <w:t>”</w:t>
       </w:r>
       <w:r>
+        <w:t xml:space="preserve"> or “</w:t>
+      </w:r>
+      <w:r>
+        <w:rPr>
+          <w:i/>
+        </w:rPr>
+        <w:t>yarn start</w:t>
+      </w:r>
+      <w:r>
+        <w:t>”</w:t>
+      </w:r>
+      <w:r>
         <w:t>. The web app</w:t>
       </w:r>
       <w:r>
@@ -1749,7 +1813,54 @@
         <w:t>http://localhost:8080/</w:t>
       </w:r>
       <w:r>
-        <w:t>”. An examiner is not supposed to install databases or other tools to make your app running</w:t>
+        <w:t xml:space="preserve">”. </w:t>
+      </w:r>
+      <w:r>
+        <w:t xml:space="preserve">Pay particular attention to make sure to use port </w:t>
+      </w:r>
+      <w:r>
+        <w:rPr>
+          <w:b/>
+        </w:rPr>
+        <w:t>8080</w:t>
+      </w:r>
+      <w:r>
+        <w:t xml:space="preserve">. </w:t>
+      </w:r>
+      <w:r>
+        <w:t xml:space="preserve">An examiner is not supposed to </w:t>
+      </w:r>
+      <w:r>
+        <w:t xml:space="preserve">manually </w:t>
+      </w:r>
+      <w:r>
+        <w:t xml:space="preserve">install databases or </w:t>
+      </w:r>
+      <w:r>
+        <w:t xml:space="preserve">any other tool (besides </w:t>
+      </w:r>
+      <w:r>
+        <w:rPr>
+          <w:i/>
+        </w:rPr>
+        <w:t>YARN</w:t>
+      </w:r>
+      <w:r>
+        <w:t xml:space="preserve"> and </w:t>
+      </w:r>
+      <w:proofErr w:type="spellStart"/>
+      <w:r>
+        <w:rPr>
+          <w:i/>
+        </w:rPr>
+        <w:t>NodeJS</w:t>
+      </w:r>
+      <w:proofErr w:type="spellEnd"/>
+      <w:r>
+        <w:t>)</w:t>
+      </w:r>
+      <w:r>
+        <w:t xml:space="preserve"> to make your app running</w:t>
       </w:r>
       <w:r>
         <w:t xml:space="preserve">, and you are </w:t>
@@ -1865,7 +1976,16 @@
         <w:t>file</w:t>
       </w:r>
       <w:r>
-        <w:t xml:space="preserve"> is reused, you must have comments in the code stating that you did not write such </w:t>
+        <w:t xml:space="preserve"> is reused, you </w:t>
+      </w:r>
+      <w:r>
+        <w:rPr>
+          <w:b/>
+        </w:rPr>
+        <w:t>MUST</w:t>
+      </w:r>
+      <w:r>
+        <w:t xml:space="preserve"> have comments in the code stating that you did not write such </w:t>
       </w:r>
       <w:r>
         <w:t>file</w:t>
@@ -2054,15 +2174,45 @@
         <w:jc w:val="both"/>
       </w:pPr>
       <w:r>
-        <w:t xml:space="preserve">Use two different servers (e.g., a NodeJS for backend and a </w:t>
+        <w:t xml:space="preserve">Use two different servers (e.g., a </w:t>
+      </w:r>
+      <w:r>
+        <w:rPr>
+          <w:i/>
+        </w:rPr>
+        <w:t>NodeJS</w:t>
+      </w:r>
+      <w:r>
+        <w:t xml:space="preserve"> for backend and a </w:t>
       </w:r>
       <w:proofErr w:type="spellStart"/>
       <w:r>
+        <w:rPr>
+          <w:i/>
+        </w:rPr>
         <w:t>WebPack</w:t>
       </w:r>
       <w:proofErr w:type="spellEnd"/>
       <w:r>
-        <w:t xml:space="preserve"> for frontend, or 2 different NodeJS for frontend and backend) instead of a single NodeJS instance serving both frontend (</w:t>
+        <w:t xml:space="preserve"> for frontend, or 2 different </w:t>
+      </w:r>
+      <w:r>
+        <w:rPr>
+          <w:i/>
+        </w:rPr>
+        <w:t>NodeJS</w:t>
+      </w:r>
+      <w:r>
+        <w:t xml:space="preserve"> for frontend and backend) instead of a single </w:t>
+      </w:r>
+      <w:r>
+        <w:rPr>
+          <w:i/>
+        </w:rPr>
+        <w:t>NodeJS</w:t>
+      </w:r>
+      <w:r>
+        <w:t xml:space="preserve"> instance serving both frontend (</w:t>
       </w:r>
       <w:r>
         <w:t xml:space="preserve">e.g., </w:t>
@@ -2143,6 +2293,7 @@
         <w:jc w:val="both"/>
       </w:pPr>
       <w:r>
+        <w:lastRenderedPageBreak/>
         <w:t>S</w:t>
       </w:r>
       <w:r>
@@ -2158,7 +2309,6 @@
         <w:t xml:space="preserve">Zipping the content of the </w:t>
       </w:r>
       <w:r>
-        <w:lastRenderedPageBreak/>
         <w:t>“</w:t>
       </w:r>
       <w:proofErr w:type="spellStart"/>
@@ -2200,7 +2350,11 @@
         <w:t xml:space="preserve"> </w:t>
       </w:r>
       <w:r>
-        <w:t>You might also want to make sure the “</w:t>
+        <w:t xml:space="preserve">You might also want to make sure the </w:t>
+      </w:r>
+      <w:proofErr w:type="gramStart"/>
+      <w:r>
+        <w:t>“</w:t>
       </w:r>
       <w:r>
         <w:rPr>
@@ -2208,8 +2362,15 @@
         </w:rPr>
         <w:t>.git</w:t>
       </w:r>
-      <w:r>
-        <w:t>” folder does not end up in zip file (in case you are using Git during this exam).</w:t>
+      <w:proofErr w:type="gramEnd"/>
+      <w:r>
+        <w:t xml:space="preserve">” folder does not end up in </w:t>
+      </w:r>
+      <w:r>
+        <w:t xml:space="preserve">the </w:t>
+      </w:r>
+      <w:r>
+        <w:t>zip file (in case you are using Git during this exam).</w:t>
       </w:r>
     </w:p>
     <w:p>
@@ -2352,7 +2513,15 @@
         <w:jc w:val="both"/>
       </w:pPr>
       <w:r>
-        <w:t>If you use empty spaces “ ” in any file/directory name. Use “_” or “-” to separate words instead.</w:t>
+        <w:t xml:space="preserve">If you use empty spaces </w:t>
+      </w:r>
+      <w:proofErr w:type="gramStart"/>
+      <w:r>
+        <w:t>“ ”</w:t>
+      </w:r>
+      <w:proofErr w:type="gramEnd"/>
+      <w:r>
+        <w:t xml:space="preserve"> in any file/directory name. Use “_” or “-” to separate words instead.</w:t>
       </w:r>
     </w:p>
     <w:p>
@@ -2631,7 +2800,16 @@
         <w:jc w:val="both"/>
       </w:pPr>
       <w:r>
-        <w:t xml:space="preserve">At least 2 other React pages that can be accessed via </w:t>
+        <w:t xml:space="preserve">At least 2 other </w:t>
+      </w:r>
+      <w:r>
+        <w:rPr>
+          <w:i/>
+        </w:rPr>
+        <w:t>React</w:t>
+      </w:r>
+      <w:r>
+        <w:t xml:space="preserve"> pages that can be accessed via </w:t>
       </w:r>
       <w:r>
         <w:rPr>
@@ -2869,13 +3047,10 @@
       <w:pPr>
         <w:jc w:val="both"/>
       </w:pPr>
-      <w:bookmarkStart w:id="0" w:name="_GoBack"/>
-      <w:bookmarkEnd w:id="0"/>
-      <w:r>
-        <w:rPr>
-          <w:b/>
-        </w:rPr>
-        <w:lastRenderedPageBreak/>
+      <w:r>
+        <w:rPr>
+          <w:b/>
+        </w:rPr>
         <w:t xml:space="preserve">R3: </w:t>
       </w:r>
       <w:r>
@@ -3053,7 +3228,19 @@
         <w:t>authentication</w:t>
       </w:r>
       <w:r>
-        <w:t xml:space="preserve"> (401) and </w:t>
+        <w:t xml:space="preserve"> (401)</w:t>
+      </w:r>
+      <w:r>
+        <w:t>,</w:t>
+      </w:r>
+      <w:r>
+        <w:t xml:space="preserve"> and</w:t>
+      </w:r>
+      <w:r>
+        <w:t xml:space="preserve"> possibly</w:t>
+      </w:r>
+      <w:r>
+        <w:t xml:space="preserve"> </w:t>
       </w:r>
       <w:r>
         <w:rPr>
@@ -3234,7 +3421,15 @@
         <w:t>readme.md</w:t>
       </w:r>
       <w:r>
-        <w:t xml:space="preserve">” file (e.g., as bullet points). Note: in the marking, examiners will ignore new functionalities that are not listed in the readme document. What type of functionalities to add is completely up to you. </w:t>
+        <w:t xml:space="preserve">” file (e.g., as bullet points). Note: in the marking, examiners will ignore new functionalities that are not listed in the readme document. What type of functionalities to add is completely up to </w:t>
+      </w:r>
+      <w:proofErr w:type="gramStart"/>
+      <w:r>
+        <w:t>you.</w:t>
+      </w:r>
+      <w:proofErr w:type="gramEnd"/>
+      <w:r>
+        <w:t xml:space="preserve"> </w:t>
       </w:r>
     </w:p>
     <w:p>
@@ -3605,7 +3800,38 @@
         <w:jc w:val="both"/>
       </w:pPr>
       <w:r>
-        <w:t xml:space="preserve">The application topic for this exam is about </w:t>
+        <w:t>The application topic</w:t>
+      </w:r>
+      <w:r>
+        <w:t xml:space="preserve"> varies each year. This is the part of the exam text that will be different in the actual exam that you will take. All the previous text will be nearly the same (apart from fixing typos and minor clarifications). Note that here there might be some required technologies not mentioned in those previous requirements. For example, the use or not of </w:t>
+      </w:r>
+      <w:proofErr w:type="spellStart"/>
+      <w:r>
+        <w:rPr>
+          <w:i/>
+        </w:rPr>
+        <w:t>WebSockets</w:t>
+      </w:r>
+      <w:proofErr w:type="spellEnd"/>
+      <w:r>
+        <w:t xml:space="preserve"> depends on the type of application.</w:t>
+      </w:r>
+    </w:p>
+    <w:p>
+      <w:pPr>
+        <w:jc w:val="both"/>
+      </w:pPr>
+      <w:r>
+        <w:t xml:space="preserve"> T</w:t>
+      </w:r>
+      <w:r>
+        <w:t xml:space="preserve">his </w:t>
+      </w:r>
+      <w:r>
+        <w:t xml:space="preserve">mock </w:t>
+      </w:r>
+      <w:r>
+        <w:t xml:space="preserve">exam is about </w:t>
       </w:r>
       <w:r>
         <w:t xml:space="preserve">a cantina website. </w:t>
@@ -3651,7 +3877,12 @@
         <w:t xml:space="preserve">: </w:t>
       </w:r>
       <w:r>
-        <w:t xml:space="preserve">A visitor of the page should be able to see the menu for the week. </w:t>
+        <w:t>A visitor of the page should b</w:t>
+      </w:r>
+      <w:bookmarkStart w:id="0" w:name="_GoBack"/>
+      <w:bookmarkEnd w:id="0"/>
+      <w:r>
+        <w:t xml:space="preserve">e able to see the menu for the week. </w:t>
       </w:r>
     </w:p>
     <w:p>
@@ -3857,7 +4088,7 @@
 </file>
 
 <file path=word/numbering.xml><?xml version="1.0" encoding="utf-8"?>
-<w:numbering xmlns:wpc="http://schemas.microsoft.com/office/word/2010/wordprocessingCanvas" xmlns:cx="http://schemas.microsoft.com/office/drawing/2014/chartex" xmlns:cx1="http://schemas.microsoft.com/office/drawing/2015/9/8/chartex" xmlns:cx2="http://schemas.microsoft.com/office/drawing/2015/10/21/chartex" xmlns:cx3="http://schemas.microsoft.com/office/drawing/2016/5/9/chartex" xmlns:cx4="http://schemas.microsoft.com/office/drawing/2016/5/10/chartex" xmlns:cx5="http://schemas.microsoft.com/office/drawing/2016/5/11/chartex" xmlns:cx6="http://schemas.microsoft.com/office/drawing/2016/5/12/chartex" xmlns:cx7="http://schemas.microsoft.com/office/drawing/2016/5/13/chartex" xmlns:cx8="http://schemas.microsoft.com/office/drawing/2016/5/14/chartex" xmlns:mc="http://schemas.openxmlformats.org/markup-compatibility/2006" xmlns:aink="http://schemas.microsoft.com/office/drawing/2016/ink" xmlns:am3d="http://schemas.microsoft.com/office/drawing/2017/model3d" xmlns:o="urn:schemas-microsoft-com:office:office" xmlns:r="http://schemas.openxmlformats.org/officeDocument/2006/relationships" xmlns:m="http://schemas.openxmlformats.org/officeDocument/2006/math" xmlns:v="urn:schemas-microsoft-com:vml" xmlns:wp14="http://schemas.microsoft.com/office/word/2010/wordprocessingDrawing" xmlns:wp="http://schemas.openxmlformats.org/drawingml/2006/wordprocessingDrawing" xmlns:w10="urn:schemas-microsoft-com:office:word" xmlns:w="http://schemas.openxmlformats.org/wordprocessingml/2006/main" xmlns:w14="http://schemas.microsoft.com/office/word/2010/wordml" xmlns:w15="http://schemas.microsoft.com/office/word/2012/wordml" xmlns:w16cid="http://schemas.microsoft.com/office/word/2016/wordml/cid" xmlns:w16se="http://schemas.microsoft.com/office/word/2015/wordml/symex" xmlns:wpg="http://schemas.microsoft.com/office/word/2010/wordprocessingGroup" xmlns:wpi="http://schemas.microsoft.com/office/word/2010/wordprocessingInk" xmlns:wne="http://schemas.microsoft.com/office/word/2006/wordml" xmlns:wps="http://schemas.microsoft.com/office/word/2010/wordprocessingShape" mc:Ignorable="w14 w15 w16se w16cid wp14">
+<w:numbering xmlns:wpc="http://schemas.microsoft.com/office/word/2010/wordprocessingCanvas" xmlns:cx="http://schemas.microsoft.com/office/drawing/2014/chartex" xmlns:mc="http://schemas.openxmlformats.org/markup-compatibility/2006" xmlns:o="urn:schemas-microsoft-com:office:office" xmlns:r="http://schemas.openxmlformats.org/officeDocument/2006/relationships" xmlns:m="http://schemas.openxmlformats.org/officeDocument/2006/math" xmlns:v="urn:schemas-microsoft-com:vml" xmlns:wp14="http://schemas.microsoft.com/office/word/2010/wordprocessingDrawing" xmlns:wp="http://schemas.openxmlformats.org/drawingml/2006/wordprocessingDrawing" xmlns:w10="urn:schemas-microsoft-com:office:word" xmlns:w="http://schemas.openxmlformats.org/wordprocessingml/2006/main" xmlns:w14="http://schemas.microsoft.com/office/word/2010/wordml" xmlns:w15="http://schemas.microsoft.com/office/word/2012/wordml" xmlns:w16se="http://schemas.microsoft.com/office/word/2015/wordml/symex" xmlns:wpg="http://schemas.microsoft.com/office/word/2010/wordprocessingGroup" xmlns:wpi="http://schemas.microsoft.com/office/word/2010/wordprocessingInk" xmlns:wne="http://schemas.microsoft.com/office/word/2006/wordml" xmlns:wps="http://schemas.microsoft.com/office/word/2010/wordprocessingShape" mc:Ignorable="w14 w15 w16se wp14">
   <w:abstractNum w:abstractNumId="0" w15:restartNumberingAfterBreak="0">
     <w:nsid w:val="0B6C5826"/>
     <w:multiLevelType w:val="hybridMultilevel"/>
@@ -5716,7 +5947,7 @@
 </file>
 
 <file path=word/styles.xml><?xml version="1.0" encoding="utf-8"?>
-<w:styles xmlns:mc="http://schemas.openxmlformats.org/markup-compatibility/2006" xmlns:r="http://schemas.openxmlformats.org/officeDocument/2006/relationships" xmlns:w="http://schemas.openxmlformats.org/wordprocessingml/2006/main" xmlns:w14="http://schemas.microsoft.com/office/word/2010/wordml" xmlns:w15="http://schemas.microsoft.com/office/word/2012/wordml" xmlns:w16cid="http://schemas.microsoft.com/office/word/2016/wordml/cid" xmlns:w16se="http://schemas.microsoft.com/office/word/2015/wordml/symex" mc:Ignorable="w14 w15 w16se w16cid">
+<w:styles xmlns:mc="http://schemas.openxmlformats.org/markup-compatibility/2006" xmlns:r="http://schemas.openxmlformats.org/officeDocument/2006/relationships" xmlns:w="http://schemas.openxmlformats.org/wordprocessingml/2006/main" xmlns:w14="http://schemas.microsoft.com/office/word/2010/wordml" xmlns:w15="http://schemas.microsoft.com/office/word/2012/wordml" xmlns:w16se="http://schemas.microsoft.com/office/word/2015/wordml/symex" mc:Ignorable="w14 w15 w16se">
   <w:docDefaults>
     <w:rPrDefault>
       <w:rPr>
@@ -5732,7 +5963,7 @@
       </w:pPr>
     </w:pPrDefault>
   </w:docDefaults>
-  <w:latentStyles w:defLockedState="0" w:defUIPriority="99" w:defSemiHidden="0" w:defUnhideWhenUsed="0" w:defQFormat="0" w:count="375">
+  <w:latentStyles w:defLockedState="0" w:defUIPriority="99" w:defSemiHidden="0" w:defUnhideWhenUsed="0" w:defQFormat="0" w:count="371">
     <w:lsdException w:name="Normal" w:uiPriority="0" w:qFormat="1"/>
     <w:lsdException w:name="heading 1" w:uiPriority="9" w:qFormat="1"/>
     <w:lsdException w:name="heading 2" w:semiHidden="1" w:uiPriority="9" w:unhideWhenUsed="1" w:qFormat="1"/>
@@ -6104,10 +6335,6 @@
     <w:lsdException w:name="List Table 5 Dark Accent 6" w:uiPriority="50"/>
     <w:lsdException w:name="List Table 6 Colorful Accent 6" w:uiPriority="51"/>
     <w:lsdException w:name="List Table 7 Colorful Accent 6" w:uiPriority="52"/>
-    <w:lsdException w:name="Mention" w:semiHidden="1" w:unhideWhenUsed="1"/>
-    <w:lsdException w:name="Smart Hyperlink" w:semiHidden="1" w:unhideWhenUsed="1"/>
-    <w:lsdException w:name="Hashtag" w:semiHidden="1" w:unhideWhenUsed="1"/>
-    <w:lsdException w:name="Unresolved Mention" w:semiHidden="1" w:unhideWhenUsed="1"/>
   </w:latentStyles>
   <w:style w:type="paragraph" w:default="1" w:styleId="Normal">
     <w:name w:val="Normal"/>

--- a/docs/exams/mock_exam.docx
+++ b/docs/exams/mock_exam.docx
@@ -1328,7 +1328,16 @@
         <w:t>pg6301_&lt;id&gt;.zip</w:t>
       </w:r>
       <w:r>
-        <w:t xml:space="preserve">, where &lt;id&gt; must be replaced with the id you get from the submission system: e.g., </w:t>
+        <w:t xml:space="preserve">, where &lt;id&gt; </w:t>
+      </w:r>
+      <w:r>
+        <w:rPr>
+          <w:b/>
+        </w:rPr>
+        <w:t>MUST</w:t>
+      </w:r>
+      <w:r>
+        <w:t xml:space="preserve"> be replaced with the id you get from the submission system: e.g., </w:t>
       </w:r>
       <w:r>
         <w:rPr>
@@ -3219,7 +3228,16 @@
         <w:t>REST</w:t>
       </w:r>
       <w:r>
-        <w:t xml:space="preserve"> endpoint MUST handle </w:t>
+        <w:t xml:space="preserve"> endpoint </w:t>
+      </w:r>
+      <w:r>
+        <w:rPr>
+          <w:b/>
+        </w:rPr>
+        <w:t>MUST</w:t>
+      </w:r>
+      <w:r>
+        <w:t xml:space="preserve"> handle </w:t>
       </w:r>
       <w:r>
         <w:rPr>
@@ -3451,7 +3469,16 @@
         <w:jc w:val="both"/>
       </w:pPr>
       <w:r>
-        <w:t xml:space="preserve">You must write test cases for both the frontend (e.g., </w:t>
+        <w:t xml:space="preserve">You </w:t>
+      </w:r>
+      <w:r>
+        <w:rPr>
+          <w:b/>
+        </w:rPr>
+        <w:t>MUST</w:t>
+      </w:r>
+      <w:r>
+        <w:t xml:space="preserve"> write test cases for both the frontend (e.g., </w:t>
       </w:r>
       <w:r>
         <w:rPr>
@@ -3636,7 +3663,16 @@
         <w:t>E</w:t>
       </w:r>
       <w:r>
-        <w:t>: at least 10%.</w:t>
+        <w:t xml:space="preserve">: at least </w:t>
+      </w:r>
+      <w:r>
+        <w:rPr>
+          <w:b/>
+        </w:rPr>
+        <w:t>10%</w:t>
+      </w:r>
+      <w:r>
+        <w:t>.</w:t>
       </w:r>
     </w:p>
     <w:p>
@@ -3661,10 +3697,19 @@
         <w:t xml:space="preserve">: at least </w:t>
       </w:r>
       <w:r>
+        <w:rPr>
+          <w:b/>
+        </w:rPr>
         <w:t>3</w:t>
       </w:r>
       <w:r>
-        <w:t>0%.</w:t>
+        <w:rPr>
+          <w:b/>
+        </w:rPr>
+        <w:t>0%</w:t>
+      </w:r>
+      <w:r>
+        <w:t>.</w:t>
       </w:r>
     </w:p>
     <w:p>
@@ -3689,10 +3734,19 @@
         <w:t xml:space="preserve">: at least </w:t>
       </w:r>
       <w:r>
+        <w:rPr>
+          <w:b/>
+        </w:rPr>
         <w:t>5</w:t>
       </w:r>
       <w:r>
-        <w:t>0%.</w:t>
+        <w:rPr>
+          <w:b/>
+        </w:rPr>
+        <w:t>0%</w:t>
+      </w:r>
+      <w:r>
+        <w:t>.</w:t>
       </w:r>
     </w:p>
     <w:p>
@@ -3717,10 +3771,19 @@
         <w:t xml:space="preserve">: at least </w:t>
       </w:r>
       <w:r>
-        <w:t>7</w:t>
-      </w:r>
-      <w:r>
-        <w:t>0%.</w:t>
+        <w:rPr>
+          <w:b/>
+        </w:rPr>
+        <w:t>6</w:t>
+      </w:r>
+      <w:r>
+        <w:rPr>
+          <w:b/>
+        </w:rPr>
+        <w:t>0%</w:t>
+      </w:r>
+      <w:r>
+        <w:t>.</w:t>
       </w:r>
     </w:p>
     <w:p>
@@ -3744,19 +3807,36 @@
       <w:r>
         <w:t xml:space="preserve">: at least </w:t>
       </w:r>
-      <w:r>
-        <w:t>8</w:t>
-      </w:r>
-      <w:r>
-        <w:t>0%.</w:t>
-      </w:r>
-    </w:p>
-    <w:p>
-      <w:pPr>
-        <w:jc w:val="both"/>
-      </w:pPr>
-      <w:r>
-        <w:t>Note: this implies that, if you have no tests (so coverage 0%),</w:t>
+      <w:bookmarkStart w:id="0" w:name="_GoBack"/>
+      <w:r>
+        <w:rPr>
+          <w:b/>
+        </w:rPr>
+        <w:t>7</w:t>
+      </w:r>
+      <w:r>
+        <w:rPr>
+          <w:b/>
+        </w:rPr>
+        <w:t>0%</w:t>
+      </w:r>
+      <w:bookmarkEnd w:id="0"/>
+      <w:r>
+        <w:t>.</w:t>
+      </w:r>
+    </w:p>
+    <w:p>
+      <w:pPr>
+        <w:jc w:val="both"/>
+      </w:pPr>
+      <w:r>
+        <w:t>Note: this implies that, if you have no tests</w:t>
+      </w:r>
+      <w:r>
+        <w:t xml:space="preserve"> or your tests do not run</w:t>
+      </w:r>
+      <w:r>
+        <w:t xml:space="preserve"> (so coverage 0%),</w:t>
       </w:r>
       <w:r>
         <w:t xml:space="preserve"> then you will get a straight</w:t>
@@ -3877,12 +3957,7 @@
         <w:t xml:space="preserve">: </w:t>
       </w:r>
       <w:r>
-        <w:t>A visitor of the page should b</w:t>
-      </w:r>
-      <w:bookmarkStart w:id="0" w:name="_GoBack"/>
-      <w:bookmarkEnd w:id="0"/>
-      <w:r>
-        <w:t xml:space="preserve">e able to see the menu for the week. </w:t>
+        <w:t xml:space="preserve">A visitor of the page should be able to see the menu for the week. </w:t>
       </w:r>
     </w:p>
     <w:p>

--- a/docs/exams/mock_exam.docx
+++ b/docs/exams/mock_exam.docx
@@ -1,6 +1,6 @@
 
 <file path=word/document.xml><?xml version="1.0" encoding="utf-8"?>
-<w:document xmlns:wpc="http://schemas.microsoft.com/office/word/2010/wordprocessingCanvas" xmlns:cx="http://schemas.microsoft.com/office/drawing/2014/chartex" xmlns:mc="http://schemas.openxmlformats.org/markup-compatibility/2006" xmlns:o="urn:schemas-microsoft-com:office:office" xmlns:r="http://schemas.openxmlformats.org/officeDocument/2006/relationships" xmlns:m="http://schemas.openxmlformats.org/officeDocument/2006/math" xmlns:v="urn:schemas-microsoft-com:vml" xmlns:wp14="http://schemas.microsoft.com/office/word/2010/wordprocessingDrawing" xmlns:wp="http://schemas.openxmlformats.org/drawingml/2006/wordprocessingDrawing" xmlns:w10="urn:schemas-microsoft-com:office:word" xmlns:w="http://schemas.openxmlformats.org/wordprocessingml/2006/main" xmlns:w14="http://schemas.microsoft.com/office/word/2010/wordml" xmlns:w15="http://schemas.microsoft.com/office/word/2012/wordml" xmlns:w16se="http://schemas.microsoft.com/office/word/2015/wordml/symex" xmlns:wpg="http://schemas.microsoft.com/office/word/2010/wordprocessingGroup" xmlns:wpi="http://schemas.microsoft.com/office/word/2010/wordprocessingInk" xmlns:wne="http://schemas.microsoft.com/office/word/2006/wordml" xmlns:wps="http://schemas.microsoft.com/office/word/2010/wordprocessingShape" mc:Ignorable="w14 w15 w16se wp14">
+<w:document xmlns:wpc="http://schemas.microsoft.com/office/word/2010/wordprocessingCanvas" xmlns:cx="http://schemas.microsoft.com/office/drawing/2014/chartex" xmlns:cx1="http://schemas.microsoft.com/office/drawing/2015/9/8/chartex" xmlns:cx2="http://schemas.microsoft.com/office/drawing/2015/10/21/chartex" xmlns:cx3="http://schemas.microsoft.com/office/drawing/2016/5/9/chartex" xmlns:cx4="http://schemas.microsoft.com/office/drawing/2016/5/10/chartex" xmlns:cx5="http://schemas.microsoft.com/office/drawing/2016/5/11/chartex" xmlns:cx6="http://schemas.microsoft.com/office/drawing/2016/5/12/chartex" xmlns:cx7="http://schemas.microsoft.com/office/drawing/2016/5/13/chartex" xmlns:cx8="http://schemas.microsoft.com/office/drawing/2016/5/14/chartex" xmlns:mc="http://schemas.openxmlformats.org/markup-compatibility/2006" xmlns:aink="http://schemas.microsoft.com/office/drawing/2016/ink" xmlns:am3d="http://schemas.microsoft.com/office/drawing/2017/model3d" xmlns:o="urn:schemas-microsoft-com:office:office" xmlns:r="http://schemas.openxmlformats.org/officeDocument/2006/relationships" xmlns:m="http://schemas.openxmlformats.org/officeDocument/2006/math" xmlns:v="urn:schemas-microsoft-com:vml" xmlns:wp14="http://schemas.microsoft.com/office/word/2010/wordprocessingDrawing" xmlns:wp="http://schemas.openxmlformats.org/drawingml/2006/wordprocessingDrawing" xmlns:w10="urn:schemas-microsoft-com:office:word" xmlns:w="http://schemas.openxmlformats.org/wordprocessingml/2006/main" xmlns:w14="http://schemas.microsoft.com/office/word/2010/wordml" xmlns:w15="http://schemas.microsoft.com/office/word/2012/wordml" xmlns:w16cid="http://schemas.microsoft.com/office/word/2016/wordml/cid" xmlns:w16se="http://schemas.microsoft.com/office/word/2015/wordml/symex" xmlns:wpg="http://schemas.microsoft.com/office/word/2010/wordprocessingGroup" xmlns:wpi="http://schemas.microsoft.com/office/word/2010/wordprocessingInk" xmlns:wne="http://schemas.microsoft.com/office/word/2006/wordml" xmlns:wps="http://schemas.microsoft.com/office/word/2010/wordprocessingShape" mc:Ignorable="w14 w15 w16se w16cid wp14">
   <w:body>
     <w:p>
       <w:pPr>
@@ -178,15 +178,7 @@
         <w:t xml:space="preserve"> </w:t>
       </w:r>
       <w:r>
-        <w:t xml:space="preserve">(serving static files, REST API and </w:t>
-      </w:r>
-      <w:proofErr w:type="spellStart"/>
-      <w:r>
-        <w:t>WebSockets</w:t>
-      </w:r>
-      <w:proofErr w:type="spellEnd"/>
-      <w:r>
-        <w:t>)</w:t>
+        <w:t>(serving static files, REST API and WebSockets)</w:t>
       </w:r>
       <w:r>
         <w:t>.</w:t>
@@ -240,15 +232,7 @@
         <w:t>bundle.js</w:t>
       </w:r>
       <w:r>
-        <w:t xml:space="preserve">) and the backend (business logic, REST API and </w:t>
-      </w:r>
-      <w:proofErr w:type="spellStart"/>
-      <w:r>
-        <w:t>WebSockets</w:t>
-      </w:r>
-      <w:proofErr w:type="spellEnd"/>
-      <w:r>
-        <w:t>).</w:t>
+        <w:t>) and the backend (business logic, REST API and WebSockets).</w:t>
       </w:r>
       <w:r>
         <w:t xml:space="preserve"> The main goal of the exam is to show the understanding of the different technologies learned in class</w:t>
@@ -283,15 +267,7 @@
         <w:t>NOT</w:t>
       </w:r>
       <w:r>
-        <w:t xml:space="preserve"> allowed to use other languages that do </w:t>
-      </w:r>
-      <w:proofErr w:type="spellStart"/>
-      <w:r>
-        <w:t>transpile</w:t>
-      </w:r>
-      <w:proofErr w:type="spellEnd"/>
-      <w:r>
-        <w:t xml:space="preserve"> to </w:t>
+        <w:t xml:space="preserve"> allowed to use other languages that do transpile to </w:t>
       </w:r>
       <w:r>
         <w:rPr>
@@ -302,25 +278,21 @@
       <w:r>
         <w:t xml:space="preserve"> (e.g., </w:t>
       </w:r>
-      <w:proofErr w:type="spellStart"/>
       <w:r>
         <w:rPr>
           <w:i/>
         </w:rPr>
         <w:t>TypeScript</w:t>
       </w:r>
-      <w:proofErr w:type="spellEnd"/>
       <w:r>
         <w:t xml:space="preserve">, </w:t>
       </w:r>
-      <w:proofErr w:type="spellStart"/>
       <w:r>
         <w:rPr>
           <w:i/>
         </w:rPr>
         <w:t>CoffeeScript</w:t>
       </w:r>
-      <w:proofErr w:type="spellEnd"/>
       <w:r>
         <w:t xml:space="preserve">, </w:t>
       </w:r>
@@ -339,14 +311,12 @@
       <w:r>
         <w:t xml:space="preserve"> </w:t>
       </w:r>
-      <w:proofErr w:type="spellStart"/>
       <w:r>
         <w:rPr>
           <w:i/>
         </w:rPr>
         <w:t>Kotlin</w:t>
       </w:r>
-      <w:proofErr w:type="spellEnd"/>
       <w:r>
         <w:t xml:space="preserve">) or </w:t>
       </w:r>
@@ -356,14 +326,12 @@
       <w:r>
         <w:t xml:space="preserve">compile to </w:t>
       </w:r>
-      <w:proofErr w:type="spellStart"/>
       <w:r>
         <w:rPr>
           <w:i/>
         </w:rPr>
         <w:t>WebAssembly</w:t>
       </w:r>
-      <w:proofErr w:type="spellEnd"/>
       <w:r>
         <w:t xml:space="preserve"> (e.g., </w:t>
       </w:r>
@@ -421,19 +389,11 @@
         </w:numPr>
         <w:jc w:val="both"/>
       </w:pPr>
-      <w:proofErr w:type="spellStart"/>
-      <w:r>
-        <w:rPr>
-          <w:b/>
-        </w:rPr>
-        <w:t>src</w:t>
-      </w:r>
-      <w:proofErr w:type="spellEnd"/>
-      <w:r>
-        <w:rPr>
-          <w:b/>
-        </w:rPr>
-        <w:t>/client</w:t>
+      <w:r>
+        <w:rPr>
+          <w:b/>
+        </w:rPr>
+        <w:t>src/client</w:t>
       </w:r>
       <w:r>
         <w:t xml:space="preserve">: code for the frontend (e.g., </w:t>
@@ -457,19 +417,11 @@
         </w:numPr>
         <w:jc w:val="both"/>
       </w:pPr>
-      <w:proofErr w:type="spellStart"/>
-      <w:r>
-        <w:rPr>
-          <w:b/>
-        </w:rPr>
-        <w:t>src</w:t>
-      </w:r>
-      <w:proofErr w:type="spellEnd"/>
-      <w:r>
-        <w:rPr>
-          <w:b/>
-        </w:rPr>
-        <w:t>/server</w:t>
+      <w:r>
+        <w:rPr>
+          <w:b/>
+        </w:rPr>
+        <w:t>src/server</w:t>
       </w:r>
       <w:r>
         <w:t>: code for the backend (e.g., RESTful API)</w:t>
@@ -484,19 +436,11 @@
         </w:numPr>
         <w:jc w:val="both"/>
       </w:pPr>
-      <w:proofErr w:type="spellStart"/>
-      <w:r>
-        <w:rPr>
-          <w:b/>
-        </w:rPr>
-        <w:t>src</w:t>
-      </w:r>
-      <w:proofErr w:type="spellEnd"/>
-      <w:r>
-        <w:rPr>
-          <w:b/>
-        </w:rPr>
-        <w:t>/shared</w:t>
+      <w:r>
+        <w:rPr>
+          <w:b/>
+        </w:rPr>
+        <w:t>src/shared</w:t>
       </w:r>
       <w:r>
         <w:t>: any code shared by both frontend and backend</w:t>
@@ -568,80 +512,72 @@
       <w:r>
         <w:t xml:space="preserve">Note that the build tool (e.g., YARN) can create new folders, e.g., </w:t>
       </w:r>
-      <w:proofErr w:type="spellStart"/>
-      <w:r>
-        <w:rPr>
-          <w:i/>
-        </w:rPr>
-        <w:t>node_modules</w:t>
-      </w:r>
-      <w:proofErr w:type="spellEnd"/>
-      <w:r>
-        <w:rPr>
-          <w:i/>
-        </w:rPr>
+      <w:r>
+        <w:rPr>
+          <w:i/>
+        </w:rPr>
+        <w:t xml:space="preserve">node_modules </w:t>
+      </w:r>
+      <w:r>
+        <w:t xml:space="preserve">and </w:t>
+      </w:r>
+      <w:r>
+        <w:rPr>
+          <w:i/>
+        </w:rPr>
+        <w:t>coverage</w:t>
+      </w:r>
+      <w:r>
+        <w:t xml:space="preserve">, and that is fine. </w:t>
+      </w:r>
+    </w:p>
+    <w:p>
+      <w:pPr>
+        <w:jc w:val="both"/>
+      </w:pPr>
+      <w:r>
+        <w:t xml:space="preserve">The </w:t>
+      </w:r>
+      <w:r>
+        <w:t xml:space="preserve">application </w:t>
+      </w:r>
+      <w:r>
+        <w:t>topic</w:t>
+      </w:r>
+      <w:r>
+        <w:t>/theme</w:t>
+      </w:r>
+      <w:r>
+        <w:t xml:space="preserve"> of the exam will vary every year, but there </w:t>
+      </w:r>
+      <w:r>
+        <w:t>is</w:t>
+      </w:r>
+      <w:r>
+        <w:t xml:space="preserve"> a set of requirements that stay</w:t>
+      </w:r>
+      <w:r>
+        <w:t>s</w:t>
+      </w:r>
+      <w:r>
+        <w:t xml:space="preserve"> the same, regardless </w:t>
+      </w:r>
+      <w:r>
+        <w:t>of the topic</w:t>
+      </w:r>
+      <w:r>
+        <w:t>/theme</w:t>
+      </w:r>
+      <w:r>
+        <w:t xml:space="preserve"> of the application.</w:t>
+      </w:r>
+      <w:r>
         <w:t xml:space="preserve"> </w:t>
       </w:r>
       <w:r>
-        <w:t xml:space="preserve">and </w:t>
-      </w:r>
-      <w:r>
-        <w:rPr>
-          <w:i/>
-        </w:rPr>
-        <w:t>coverage</w:t>
-      </w:r>
-      <w:r>
-        <w:t xml:space="preserve">, and that is fine. </w:t>
-      </w:r>
-    </w:p>
-    <w:p>
-      <w:pPr>
-        <w:jc w:val="both"/>
-      </w:pPr>
-      <w:r>
         <w:t xml:space="preserve">The </w:t>
       </w:r>
       <w:r>
-        <w:t xml:space="preserve">application </w:t>
-      </w:r>
-      <w:r>
-        <w:t>topic</w:t>
-      </w:r>
-      <w:r>
-        <w:t>/theme</w:t>
-      </w:r>
-      <w:r>
-        <w:t xml:space="preserve"> of the exam will vary every year, but there </w:t>
-      </w:r>
-      <w:r>
-        <w:t>is</w:t>
-      </w:r>
-      <w:r>
-        <w:t xml:space="preserve"> a set of requirements that stay</w:t>
-      </w:r>
-      <w:r>
-        <w:t>s</w:t>
-      </w:r>
-      <w:r>
-        <w:t xml:space="preserve"> the same, regardless </w:t>
-      </w:r>
-      <w:r>
-        <w:t>of the topic</w:t>
-      </w:r>
-      <w:r>
-        <w:t>/theme</w:t>
-      </w:r>
-      <w:r>
-        <w:t xml:space="preserve"> of the application.</w:t>
-      </w:r>
-      <w:r>
-        <w:t xml:space="preserve"> </w:t>
-      </w:r>
-      <w:r>
-        <w:t xml:space="preserve">The </w:t>
-      </w:r>
-      <w:r>
         <w:t>application</w:t>
       </w:r>
       <w:r>
@@ -695,14 +631,12 @@
       <w:r>
         <w:t xml:space="preserve"> from </w:t>
       </w:r>
-      <w:proofErr w:type="spellStart"/>
       <w:r>
         <w:rPr>
           <w:i/>
         </w:rPr>
         <w:t>StackOverflow</w:t>
       </w:r>
-      <w:proofErr w:type="spellEnd"/>
       <w:r>
         <w:t>) to achieve some specia</w:t>
       </w:r>
@@ -718,14 +652,12 @@
       <w:r>
         <w:t xml:space="preserve"> write a code comment about it, e.g., a link to the </w:t>
       </w:r>
-      <w:proofErr w:type="spellStart"/>
       <w:r>
         <w:rPr>
           <w:i/>
         </w:rPr>
         <w:t>StackOverflow</w:t>
       </w:r>
-      <w:proofErr w:type="spellEnd"/>
       <w:r>
         <w:t xml:space="preserve"> page).</w:t>
       </w:r>
@@ -893,16 +825,8 @@
         <w:rPr>
           <w:i/>
         </w:rPr>
-        <w:t>.</w:t>
-      </w:r>
-      <w:proofErr w:type="spellStart"/>
-      <w:r>
-        <w:rPr>
-          <w:i/>
-        </w:rPr>
-        <w:t>docx</w:t>
-      </w:r>
-      <w:proofErr w:type="spellEnd"/>
+        <w:t>.docx</w:t>
+      </w:r>
       <w:r>
         <w:t xml:space="preserve"> or </w:t>
       </w:r>
@@ -1129,14 +1053,12 @@
       <w:r>
         <w:t xml:space="preserve"> during course. However, you are not allowed to use replacements for the ones shown in the course. For example, you are not allowed to user </w:t>
       </w:r>
-      <w:proofErr w:type="spellStart"/>
       <w:r>
         <w:rPr>
           <w:i/>
         </w:rPr>
         <w:t>Vue</w:t>
       </w:r>
-      <w:proofErr w:type="spellEnd"/>
       <w:r>
         <w:t xml:space="preserve"> or </w:t>
       </w:r>
@@ -1167,14 +1089,12 @@
       <w:r>
         <w:t xml:space="preserve"> and no other frameworks such as </w:t>
       </w:r>
-      <w:proofErr w:type="spellStart"/>
       <w:r>
         <w:rPr>
           <w:i/>
         </w:rPr>
         <w:t>Hapi</w:t>
       </w:r>
-      <w:proofErr w:type="spellEnd"/>
       <w:r>
         <w:t xml:space="preserve">. However, you are allowed to add extra functionalities, like using for example </w:t>
       </w:r>
@@ -1187,25 +1107,21 @@
       <w:r>
         <w:t xml:space="preserve"> to add security HTTP headers, </w:t>
       </w:r>
-      <w:proofErr w:type="spellStart"/>
       <w:r>
         <w:rPr>
           <w:i/>
         </w:rPr>
         <w:t>Axios</w:t>
       </w:r>
-      <w:proofErr w:type="spellEnd"/>
       <w:r>
         <w:t xml:space="preserve"> for HTTP connections and </w:t>
       </w:r>
-      <w:proofErr w:type="spellStart"/>
       <w:r>
         <w:rPr>
           <w:i/>
         </w:rPr>
         <w:t>ESLint</w:t>
       </w:r>
-      <w:proofErr w:type="spellEnd"/>
       <w:r>
         <w:t xml:space="preserve"> for code quality analyses</w:t>
       </w:r>
@@ -1256,14 +1172,12 @@
       <w:r>
         <w:t xml:space="preserve">, not </w:t>
       </w:r>
-      <w:proofErr w:type="spellStart"/>
       <w:r>
         <w:rPr>
           <w:i/>
         </w:rPr>
         <w:t>rar</w:t>
       </w:r>
-      <w:proofErr w:type="spellEnd"/>
       <w:r>
         <w:t xml:space="preserve"> or </w:t>
       </w:r>
@@ -1410,16 +1324,12 @@
       <w:r>
         <w:t xml:space="preserve">ons, make sure to provide the </w:t>
       </w:r>
-      <w:proofErr w:type="spellStart"/>
-      <w:proofErr w:type="gramStart"/>
       <w:r>
         <w:rPr>
           <w:i/>
         </w:rPr>
         <w:t>yarn.lock</w:t>
       </w:r>
-      <w:proofErr w:type="spellEnd"/>
-      <w:proofErr w:type="gramEnd"/>
       <w:r>
         <w:t xml:space="preserve"> file in your delivered </w:t>
       </w:r>
@@ -1512,37 +1422,7 @@
         <w:rPr>
           <w:i/>
         </w:rPr>
-        <w:t xml:space="preserve">    "dev": "concurrently \"yarn </w:t>
-      </w:r>
-      <w:proofErr w:type="spellStart"/>
-      <w:proofErr w:type="gramStart"/>
-      <w:r>
-        <w:rPr>
-          <w:i/>
-        </w:rPr>
-        <w:t>watch:client</w:t>
-      </w:r>
-      <w:proofErr w:type="spellEnd"/>
-      <w:proofErr w:type="gramEnd"/>
-      <w:r>
-        <w:rPr>
-          <w:i/>
-        </w:rPr>
-        <w:t xml:space="preserve">\" \"yarn </w:t>
-      </w:r>
-      <w:proofErr w:type="spellStart"/>
-      <w:r>
-        <w:rPr>
-          <w:i/>
-        </w:rPr>
-        <w:t>watch:server</w:t>
-      </w:r>
-      <w:proofErr w:type="spellEnd"/>
-      <w:r>
-        <w:rPr>
-          <w:i/>
-        </w:rPr>
-        <w:t>\"",</w:t>
+        <w:t xml:space="preserve">    "dev": "concurrently \"yarn watch:client\" \"yarn watch:server\"",</w:t>
       </w:r>
     </w:p>
     <w:p>
@@ -1557,37 +1437,7 @@
         <w:rPr>
           <w:i/>
         </w:rPr>
-        <w:t xml:space="preserve">    "</w:t>
-      </w:r>
-      <w:proofErr w:type="spellStart"/>
-      <w:proofErr w:type="gramStart"/>
-      <w:r>
-        <w:rPr>
-          <w:i/>
-        </w:rPr>
-        <w:t>watch:client</w:t>
-      </w:r>
-      <w:proofErr w:type="spellEnd"/>
-      <w:proofErr w:type="gramEnd"/>
-      <w:r>
-        <w:rPr>
-          <w:i/>
-        </w:rPr>
-        <w:t>": "</w:t>
-      </w:r>
-      <w:proofErr w:type="spellStart"/>
-      <w:r>
-        <w:rPr>
-          <w:i/>
-        </w:rPr>
-        <w:t>webpack</w:t>
-      </w:r>
-      <w:proofErr w:type="spellEnd"/>
-      <w:r>
-        <w:rPr>
-          <w:i/>
-        </w:rPr>
-        <w:t xml:space="preserve"> --watch --mode development",</w:t>
+        <w:t xml:space="preserve">    "watch:client": "webpack --watch --mode development",</w:t>
       </w:r>
     </w:p>
     <w:p>
@@ -1602,210 +1452,138 @@
         <w:rPr>
           <w:i/>
         </w:rPr>
-        <w:t xml:space="preserve">    "</w:t>
-      </w:r>
-      <w:proofErr w:type="spellStart"/>
-      <w:proofErr w:type="gramStart"/>
-      <w:r>
-        <w:rPr>
-          <w:i/>
-        </w:rPr>
-        <w:t>watch:server</w:t>
-      </w:r>
-      <w:proofErr w:type="spellEnd"/>
-      <w:proofErr w:type="gramEnd"/>
-      <w:r>
-        <w:rPr>
-          <w:i/>
-        </w:rPr>
-        <w:t>": "</w:t>
-      </w:r>
-      <w:proofErr w:type="spellStart"/>
-      <w:r>
-        <w:rPr>
-          <w:i/>
-        </w:rPr>
-        <w:t>nodemon</w:t>
-      </w:r>
-      <w:proofErr w:type="spellEnd"/>
-      <w:r>
-        <w:rPr>
-          <w:i/>
-        </w:rPr>
+        <w:t xml:space="preserve">    "watch:server": "nodemon src/server/server.js --watch src/server --watch public/bundle.js",</w:t>
+      </w:r>
+    </w:p>
+    <w:p>
+      <w:pPr>
+        <w:spacing w:after="0"/>
+        <w:jc w:val="both"/>
+        <w:rPr>
+          <w:i/>
+        </w:rPr>
+      </w:pPr>
+      <w:r>
+        <w:rPr>
+          <w:i/>
+        </w:rPr>
+        <w:t xml:space="preserve">    "build": "webpack --mode production",</w:t>
+      </w:r>
+    </w:p>
+    <w:p>
+      <w:pPr>
+        <w:spacing w:after="0"/>
+        <w:jc w:val="both"/>
+        <w:rPr>
+          <w:i/>
+        </w:rPr>
+      </w:pPr>
+      <w:r>
+        <w:rPr>
+          <w:i/>
+        </w:rPr>
+        <w:t xml:space="preserve">    "start": "node src/server/server.js"</w:t>
+      </w:r>
+    </w:p>
+    <w:p>
+      <w:pPr>
+        <w:spacing w:after="0"/>
+        <w:jc w:val="both"/>
+        <w:rPr>
+          <w:i/>
+        </w:rPr>
+      </w:pPr>
+      <w:r>
+        <w:rPr>
+          <w:i/>
+        </w:rPr>
+        <w:t xml:space="preserve">  }</w:t>
+      </w:r>
+    </w:p>
+    <w:p>
+      <w:pPr>
+        <w:spacing w:after="0"/>
+        <w:jc w:val="both"/>
+      </w:pPr>
+    </w:p>
+    <w:p>
+      <w:pPr>
+        <w:jc w:val="both"/>
+      </w:pPr>
+      <w:r>
+        <w:t xml:space="preserve">If you have (very) good reasons to do modifications to those settings, explain them in the </w:t>
+      </w:r>
+      <w:r>
+        <w:rPr>
+          <w:i/>
+        </w:rPr>
+        <w:t>readme.md</w:t>
+      </w:r>
+      <w:r>
+        <w:t xml:space="preserve"> file. </w:t>
+      </w:r>
+      <w:r>
+        <w:t xml:space="preserve">However, you are </w:t>
+      </w:r>
+      <w:r>
+        <w:rPr>
+          <w:b/>
+        </w:rPr>
+        <w:t>NOT</w:t>
+      </w:r>
+      <w:r>
+        <w:t xml:space="preserve"> allowed to use </w:t>
+      </w:r>
+      <w:r>
+        <w:rPr>
+          <w:i/>
+        </w:rPr>
+        <w:t>create-react-app</w:t>
+      </w:r>
+      <w:r>
+        <w:t>.</w:t>
+      </w:r>
+    </w:p>
+    <w:p>
+      <w:pPr>
+        <w:jc w:val="both"/>
+      </w:pPr>
+      <w:r>
+        <w:t>Your application should be started with a command like “</w:t>
+      </w:r>
+      <w:r>
+        <w:rPr>
+          <w:i/>
+        </w:rPr>
+        <w:t>yarn</w:t>
+      </w:r>
+      <w:r>
+        <w:rPr>
+          <w:i/>
+        </w:rPr>
+        <w:t xml:space="preserve"> dev</w:t>
+      </w:r>
+      <w:r>
+        <w:t>”</w:t>
+      </w:r>
+      <w:r>
+        <w:t xml:space="preserve"> or “</w:t>
+      </w:r>
+      <w:r>
+        <w:rPr>
+          <w:i/>
+        </w:rPr>
+        <w:t>yarn start</w:t>
+      </w:r>
+      <w:r>
+        <w:t>”</w:t>
+      </w:r>
+      <w:r>
+        <w:t>. The web app</w:t>
+      </w:r>
+      <w:r>
         <w:t xml:space="preserve"> </w:t>
       </w:r>
-      <w:proofErr w:type="spellStart"/>
-      <w:r>
-        <w:rPr>
-          <w:i/>
-        </w:rPr>
-        <w:t>src</w:t>
-      </w:r>
-      <w:proofErr w:type="spellEnd"/>
-      <w:r>
-        <w:rPr>
-          <w:i/>
-        </w:rPr>
-        <w:t xml:space="preserve">/server/server.js --watch </w:t>
-      </w:r>
-      <w:proofErr w:type="spellStart"/>
-      <w:r>
-        <w:rPr>
-          <w:i/>
-        </w:rPr>
-        <w:t>src</w:t>
-      </w:r>
-      <w:proofErr w:type="spellEnd"/>
-      <w:r>
-        <w:rPr>
-          <w:i/>
-        </w:rPr>
-        <w:t>/server --watch public/bundle.js",</w:t>
-      </w:r>
-    </w:p>
-    <w:p>
-      <w:pPr>
-        <w:spacing w:after="0"/>
-        <w:jc w:val="both"/>
-        <w:rPr>
-          <w:i/>
-        </w:rPr>
-      </w:pPr>
-      <w:r>
-        <w:rPr>
-          <w:i/>
-        </w:rPr>
-        <w:t xml:space="preserve">    "build": "webpack --mode production",</w:t>
-      </w:r>
-    </w:p>
-    <w:p>
-      <w:pPr>
-        <w:spacing w:after="0"/>
-        <w:jc w:val="both"/>
-        <w:rPr>
-          <w:i/>
-        </w:rPr>
-      </w:pPr>
-      <w:r>
-        <w:rPr>
-          <w:i/>
-        </w:rPr>
-        <w:t xml:space="preserve">    "start": "node </w:t>
-      </w:r>
-      <w:proofErr w:type="spellStart"/>
-      <w:r>
-        <w:rPr>
-          <w:i/>
-        </w:rPr>
-        <w:t>src</w:t>
-      </w:r>
-      <w:proofErr w:type="spellEnd"/>
-      <w:r>
-        <w:rPr>
-          <w:i/>
-        </w:rPr>
-        <w:t>/server/server.js"</w:t>
-      </w:r>
-    </w:p>
-    <w:p>
-      <w:pPr>
-        <w:spacing w:after="0"/>
-        <w:jc w:val="both"/>
-        <w:rPr>
-          <w:i/>
-        </w:rPr>
-      </w:pPr>
-      <w:r>
-        <w:rPr>
-          <w:i/>
-        </w:rPr>
-        <w:t xml:space="preserve">  }</w:t>
-      </w:r>
-    </w:p>
-    <w:p>
-      <w:pPr>
-        <w:spacing w:after="0"/>
-        <w:jc w:val="both"/>
-      </w:pPr>
-    </w:p>
-    <w:p>
-      <w:pPr>
-        <w:jc w:val="both"/>
-      </w:pPr>
-      <w:r>
-        <w:t xml:space="preserve">If you have (very) good reasons to do modifications to those settings, explain them in the </w:t>
-      </w:r>
-      <w:r>
-        <w:rPr>
-          <w:i/>
-        </w:rPr>
-        <w:t>readme.md</w:t>
-      </w:r>
-      <w:r>
-        <w:t xml:space="preserve"> file. </w:t>
-      </w:r>
-      <w:r>
-        <w:t xml:space="preserve">However, you are </w:t>
-      </w:r>
-      <w:r>
-        <w:rPr>
-          <w:b/>
-        </w:rPr>
-        <w:t>NOT</w:t>
-      </w:r>
-      <w:r>
-        <w:t xml:space="preserve"> allowed to use </w:t>
-      </w:r>
-      <w:r>
-        <w:rPr>
-          <w:i/>
-        </w:rPr>
-        <w:t>create-react-app</w:t>
-      </w:r>
-      <w:r>
-        <w:t>.</w:t>
-      </w:r>
-    </w:p>
-    <w:p>
-      <w:pPr>
-        <w:jc w:val="both"/>
-      </w:pPr>
-      <w:r>
-        <w:t>Your application should be started with a command like “</w:t>
-      </w:r>
-      <w:r>
-        <w:rPr>
-          <w:i/>
-        </w:rPr>
-        <w:t>yarn</w:t>
-      </w:r>
-      <w:r>
-        <w:rPr>
-          <w:i/>
-        </w:rPr>
-        <w:t xml:space="preserve"> dev</w:t>
-      </w:r>
-      <w:r>
-        <w:t>”</w:t>
-      </w:r>
-      <w:r>
-        <w:t xml:space="preserve"> or “</w:t>
-      </w:r>
-      <w:r>
-        <w:rPr>
-          <w:i/>
-        </w:rPr>
-        <w:t>yarn start</w:t>
-      </w:r>
-      <w:r>
-        <w:t>”</w:t>
-      </w:r>
-      <w:r>
-        <w:t>. The web app</w:t>
-      </w:r>
-      <w:r>
-        <w:t xml:space="preserve"> </w:t>
-      </w:r>
       <w:r>
         <w:rPr>
           <w:b/>
@@ -1857,14 +1635,12 @@
       <w:r>
         <w:t xml:space="preserve"> and </w:t>
       </w:r>
-      <w:proofErr w:type="spellStart"/>
       <w:r>
         <w:rPr>
           <w:i/>
         </w:rPr>
         <w:t>NodeJS</w:t>
       </w:r>
-      <w:proofErr w:type="spellEnd"/>
       <w:r>
         <w:t>)</w:t>
       </w:r>
@@ -2024,16 +1800,11 @@
         <w:t xml:space="preserve">the </w:t>
       </w:r>
       <w:r>
-        <w:t xml:space="preserve">comments the link to the file from GitHub which you are using and/or </w:t>
-      </w:r>
-      <w:proofErr w:type="spellStart"/>
-      <w:r>
-        <w:t>copy</w:t>
+        <w:t>comments the link to the file from GitHub which you are using and/or copy</w:t>
       </w:r>
       <w:r>
         <w:t>ing&amp;pasting</w:t>
       </w:r>
-      <w:proofErr w:type="spellEnd"/>
       <w:r>
         <w:t>, e.g.:</w:t>
       </w:r>
@@ -2121,14 +1892,12 @@
       <w:r>
         <w:t xml:space="preserve"> For example, if you submit a </w:t>
       </w:r>
-      <w:proofErr w:type="spellStart"/>
       <w:r>
         <w:rPr>
           <w:i/>
         </w:rPr>
         <w:t>rar</w:t>
       </w:r>
-      <w:proofErr w:type="spellEnd"/>
       <w:r>
         <w:t xml:space="preserve"> or a </w:t>
       </w:r>
@@ -2194,14 +1963,12 @@
       <w:r>
         <w:t xml:space="preserve"> for backend and a </w:t>
       </w:r>
-      <w:proofErr w:type="spellStart"/>
       <w:r>
         <w:rPr>
           <w:i/>
         </w:rPr>
         <w:t>WebPack</w:t>
       </w:r>
-      <w:proofErr w:type="spellEnd"/>
       <w:r>
         <w:t xml:space="preserve"> for frontend, or 2 different </w:t>
       </w:r>
@@ -2257,36 +2024,20 @@
       <w:r>
         <w:t xml:space="preserve">Not following the required folder layout (e.g., </w:t>
       </w:r>
-      <w:proofErr w:type="spellStart"/>
-      <w:r>
-        <w:rPr>
-          <w:b/>
-        </w:rPr>
-        <w:t>src</w:t>
-      </w:r>
-      <w:proofErr w:type="spellEnd"/>
-      <w:r>
-        <w:rPr>
-          <w:b/>
-        </w:rPr>
-        <w:t>/client</w:t>
+      <w:r>
+        <w:rPr>
+          <w:b/>
+        </w:rPr>
+        <w:t>src/client</w:t>
       </w:r>
       <w:r>
         <w:t xml:space="preserve"> and </w:t>
       </w:r>
-      <w:proofErr w:type="spellStart"/>
-      <w:r>
-        <w:rPr>
-          <w:b/>
-        </w:rPr>
-        <w:t>src</w:t>
-      </w:r>
-      <w:proofErr w:type="spellEnd"/>
-      <w:r>
-        <w:rPr>
-          <w:b/>
-        </w:rPr>
-        <w:t>/server</w:t>
+      <w:r>
+        <w:rPr>
+          <w:b/>
+        </w:rPr>
+        <w:t>src/server</w:t>
       </w:r>
       <w:r>
         <w:t>).</w:t>
@@ -2320,14 +2071,12 @@
       <w:r>
         <w:t>“</w:t>
       </w:r>
-      <w:proofErr w:type="spellStart"/>
       <w:r>
         <w:rPr>
           <w:i/>
         </w:rPr>
         <w:t>node_modules</w:t>
       </w:r>
-      <w:proofErr w:type="spellEnd"/>
       <w:r>
         <w:t xml:space="preserve">” </w:t>
       </w:r>
@@ -2359,11 +2108,7 @@
         <w:t xml:space="preserve"> </w:t>
       </w:r>
       <w:r>
-        <w:t xml:space="preserve">You might also want to make sure the </w:t>
-      </w:r>
-      <w:proofErr w:type="gramStart"/>
-      <w:r>
-        <w:t>“</w:t>
+        <w:t>You might also want to make sure the “</w:t>
       </w:r>
       <w:r>
         <w:rPr>
@@ -2371,7 +2116,6 @@
         </w:rPr>
         <w:t>.git</w:t>
       </w:r>
-      <w:proofErr w:type="gramEnd"/>
       <w:r>
         <w:t xml:space="preserve">” folder does not end up in </w:t>
       </w:r>
@@ -2522,15 +2266,7 @@
         <w:jc w:val="both"/>
       </w:pPr>
       <w:r>
-        <w:t xml:space="preserve">If you use empty spaces </w:t>
-      </w:r>
-      <w:proofErr w:type="gramStart"/>
-      <w:r>
-        <w:t>“ ”</w:t>
-      </w:r>
-      <w:proofErr w:type="gramEnd"/>
-      <w:r>
-        <w:t xml:space="preserve"> in any file/directory name. Use “_” or “-” to separate words instead.</w:t>
+        <w:t>If you use empty spaces “ ” in any file/directory name. Use “_” or “-” to separate words instead.</w:t>
       </w:r>
     </w:p>
     <w:p>
@@ -3439,37 +3175,118 @@
         <w:t>readme.md</w:t>
       </w:r>
       <w:r>
-        <w:t xml:space="preserve">” file (e.g., as bullet points). Note: in the marking, examiners will ignore new functionalities that are not listed in the readme document. What type of functionalities to add is completely up to </w:t>
-      </w:r>
-      <w:proofErr w:type="gramStart"/>
-      <w:r>
-        <w:t>you.</w:t>
-      </w:r>
-      <w:proofErr w:type="gramEnd"/>
+        <w:t xml:space="preserve">” file (e.g., as bullet points). Note: in the marking, examiners will ignore new functionalities that are not listed in the readme document. What type of functionalities to add is completely up to you. </w:t>
+      </w:r>
+    </w:p>
+    <w:p>
+      <w:pPr>
+        <w:jc w:val="both"/>
+      </w:pPr>
+    </w:p>
+    <w:p>
+      <w:pPr>
+        <w:pStyle w:val="Heading1"/>
+        <w:jc w:val="both"/>
+      </w:pPr>
+      <w:r>
+        <w:t>Testing</w:t>
+      </w:r>
+    </w:p>
+    <w:p>
+      <w:pPr>
+        <w:jc w:val="both"/>
+      </w:pPr>
+      <w:r>
+        <w:t xml:space="preserve">You </w:t>
+      </w:r>
+      <w:r>
+        <w:rPr>
+          <w:b/>
+        </w:rPr>
+        <w:t>MUST</w:t>
+      </w:r>
+      <w:r>
+        <w:t xml:space="preserve"> write test cases for both the frontend (e.g., </w:t>
+      </w:r>
+      <w:r>
+        <w:rPr>
+          <w:i/>
+        </w:rPr>
+        <w:t>React</w:t>
+      </w:r>
+      <w:r>
+        <w:t xml:space="preserve"> components) and the backend (e.g., REST API and WebSockets) in your app. Which tests and how many you should write is up to</w:t>
+      </w:r>
+      <w:r>
+        <w:t xml:space="preserve"> you</w:t>
+      </w:r>
+      <w:bookmarkStart w:id="0" w:name="_GoBack"/>
+      <w:bookmarkEnd w:id="0"/>
+      <w:r>
+        <w:t xml:space="preserve">, but there are requirements on code coverage. Your tests need to be written with </w:t>
+      </w:r>
+      <w:r>
+        <w:rPr>
+          <w:i/>
+        </w:rPr>
+        <w:t>Jest</w:t>
+      </w:r>
+      <w:r>
+        <w:t xml:space="preserve"> (using extra supporting libraries like </w:t>
+      </w:r>
+      <w:r>
+        <w:rPr>
+          <w:i/>
+        </w:rPr>
+        <w:t>Enzyme</w:t>
+      </w:r>
+      <w:r>
+        <w:t xml:space="preserve"> and </w:t>
+      </w:r>
+      <w:r>
+        <w:rPr>
+          <w:i/>
+        </w:rPr>
+        <w:t>SuperTest</w:t>
+      </w:r>
+      <w:r>
+        <w:t xml:space="preserve">). Coverage should be calculated over </w:t>
+      </w:r>
+      <w:r>
+        <w:rPr>
+          <w:b/>
+        </w:rPr>
+        <w:t>ALL</w:t>
+      </w:r>
+      <w:r>
+        <w:t xml:space="preserve"> your </w:t>
+      </w:r>
+      <w:r>
+        <w:t xml:space="preserve">source files in the </w:t>
+      </w:r>
+      <w:r>
+        <w:rPr>
+          <w:i/>
+        </w:rPr>
+        <w:t>src</w:t>
+      </w:r>
+      <w:r>
+        <w:t xml:space="preserve"> folder. </w:t>
+      </w:r>
       <w:r>
         <w:t xml:space="preserve"> </w:t>
       </w:r>
-    </w:p>
-    <w:p>
-      <w:pPr>
-        <w:jc w:val="both"/>
-      </w:pPr>
-    </w:p>
-    <w:p>
-      <w:pPr>
-        <w:pStyle w:val="Heading1"/>
-        <w:jc w:val="both"/>
-      </w:pPr>
-      <w:r>
-        <w:t>Testing</w:t>
-      </w:r>
-    </w:p>
-    <w:p>
-      <w:pPr>
-        <w:jc w:val="both"/>
-      </w:pPr>
-      <w:r>
-        <w:t xml:space="preserve">You </w:t>
+      <w:r>
+        <w:t xml:space="preserve">In the </w:t>
+      </w:r>
+      <w:r>
+        <w:rPr>
+          <w:i/>
+        </w:rPr>
+        <w:t>readme.md</w:t>
+      </w:r>
+      <w:r>
+        <w:t xml:space="preserve"> file, you </w:t>
       </w:r>
       <w:r>
         <w:rPr>
@@ -3478,118 +3295,17 @@
         <w:t>MUST</w:t>
       </w:r>
       <w:r>
-        <w:t xml:space="preserve"> write test cases for both the frontend (e.g., </w:t>
-      </w:r>
-      <w:r>
-        <w:rPr>
-          <w:i/>
-        </w:rPr>
-        <w:t>React</w:t>
-      </w:r>
-      <w:r>
-        <w:t xml:space="preserve"> components) and the backend (e.g., REST API and </w:t>
-      </w:r>
-      <w:proofErr w:type="spellStart"/>
-      <w:r>
-        <w:t>WebSockets</w:t>
-      </w:r>
-      <w:proofErr w:type="spellEnd"/>
-      <w:r>
-        <w:t xml:space="preserve">) in your app. Which tests and how many you should write is up to, but there are requirements on code coverage. Your tests need to be written with </w:t>
-      </w:r>
-      <w:r>
-        <w:rPr>
-          <w:i/>
-        </w:rPr>
-        <w:t>Jest</w:t>
-      </w:r>
-      <w:r>
-        <w:t xml:space="preserve"> (using extra supporting libraries like </w:t>
-      </w:r>
-      <w:r>
-        <w:rPr>
-          <w:i/>
-        </w:rPr>
-        <w:t>Enzyme</w:t>
-      </w:r>
-      <w:r>
-        <w:t xml:space="preserve"> and </w:t>
-      </w:r>
-      <w:proofErr w:type="spellStart"/>
-      <w:r>
-        <w:rPr>
-          <w:i/>
-        </w:rPr>
-        <w:t>SuperTest</w:t>
-      </w:r>
-      <w:proofErr w:type="spellEnd"/>
-      <w:r>
-        <w:t xml:space="preserve">). Coverage should be calculated over </w:t>
-      </w:r>
-      <w:r>
-        <w:rPr>
-          <w:b/>
-        </w:rPr>
-        <w:t>ALL</w:t>
-      </w:r>
-      <w:r>
-        <w:t xml:space="preserve"> your </w:t>
-      </w:r>
-      <w:r>
-        <w:t xml:space="preserve">source files in the </w:t>
-      </w:r>
-      <w:proofErr w:type="spellStart"/>
-      <w:r>
-        <w:rPr>
-          <w:i/>
-        </w:rPr>
-        <w:t>src</w:t>
-      </w:r>
-      <w:proofErr w:type="spellEnd"/>
-      <w:r>
-        <w:t xml:space="preserve"> folder. </w:t>
-      </w:r>
-      <w:r>
         <w:t xml:space="preserve"> </w:t>
       </w:r>
       <w:r>
-        <w:t xml:space="preserve">In the </w:t>
-      </w:r>
-      <w:r>
-        <w:rPr>
-          <w:i/>
-        </w:rPr>
-        <w:t>readme.md</w:t>
-      </w:r>
-      <w:r>
-        <w:t xml:space="preserve"> file, you </w:t>
-      </w:r>
-      <w:r>
-        <w:rPr>
-          <w:b/>
-        </w:rPr>
-        <w:t>MUST</w:t>
-      </w:r>
-      <w:r>
-        <w:t xml:space="preserve"> </w:t>
-      </w:r>
-      <w:r>
         <w:t>report the value for “</w:t>
       </w:r>
       <w:r>
         <w:rPr>
           <w:i/>
         </w:rPr>
-        <w:t xml:space="preserve">% </w:t>
-      </w:r>
-      <w:proofErr w:type="spellStart"/>
-      <w:r>
-        <w:rPr>
-          <w:i/>
-        </w:rPr>
-        <w:t>Stmts</w:t>
-      </w:r>
-      <w:proofErr w:type="spellEnd"/>
+        <w:t>% Stmts</w:t>
+      </w:r>
       <w:r>
         <w:t>” of the “</w:t>
       </w:r>
@@ -3807,7 +3523,6 @@
       <w:r>
         <w:t xml:space="preserve">: at least </w:t>
       </w:r>
-      <w:bookmarkStart w:id="0" w:name="_GoBack"/>
       <w:r>
         <w:rPr>
           <w:b/>
@@ -3820,7 +3535,6 @@
         </w:rPr>
         <w:t>0%</w:t>
       </w:r>
-      <w:bookmarkEnd w:id="0"/>
       <w:r>
         <w:t>.</w:t>
       </w:r>
@@ -3885,14 +3599,12 @@
       <w:r>
         <w:t xml:space="preserve"> varies each year. This is the part of the exam text that will be different in the actual exam that you will take. All the previous text will be nearly the same (apart from fixing typos and minor clarifications). Note that here there might be some required technologies not mentioned in those previous requirements. For example, the use or not of </w:t>
       </w:r>
-      <w:proofErr w:type="spellStart"/>
       <w:r>
         <w:rPr>
           <w:i/>
         </w:rPr>
         <w:t>WebSockets</w:t>
       </w:r>
-      <w:proofErr w:type="spellEnd"/>
       <w:r>
         <w:t xml:space="preserve"> depends on the type of application.</w:t>
       </w:r>
@@ -4067,15 +3779,7 @@
         <w:t xml:space="preserve"> dishes, and specify which dishes are used in which day. </w:t>
       </w:r>
       <w:r>
-        <w:t xml:space="preserve">You will need to provide a login page, but NOT a signup one. You can hardcode some </w:t>
-      </w:r>
-      <w:proofErr w:type="spellStart"/>
-      <w:r>
-        <w:t>userIds</w:t>
-      </w:r>
-      <w:proofErr w:type="spellEnd"/>
-      <w:r>
-        <w:t xml:space="preserve">/passwords in the backend to represent some existing chef users. </w:t>
+        <w:t xml:space="preserve">You will need to provide a login page, but NOT a signup one. You can hardcode some userIds/passwords in the backend to represent some existing chef users. </w:t>
       </w:r>
     </w:p>
     <w:p>
@@ -4115,13 +3819,8 @@
         <w:t>:</w:t>
       </w:r>
       <w:r>
-        <w:t xml:space="preserve"> Add a “chat” system based on </w:t>
-      </w:r>
-      <w:proofErr w:type="spellStart"/>
-      <w:r>
-        <w:t>WebSockets</w:t>
-      </w:r>
-      <w:proofErr w:type="spellEnd"/>
+        <w:t xml:space="preserve"> Add a “chat” system based on WebSockets</w:t>
+      </w:r>
       <w:r>
         <w:t>, in which users can discuss the menu in real-time.</w:t>
       </w:r>
@@ -4163,7 +3862,7 @@
 </file>
 
 <file path=word/numbering.xml><?xml version="1.0" encoding="utf-8"?>
-<w:numbering xmlns:wpc="http://schemas.microsoft.com/office/word/2010/wordprocessingCanvas" xmlns:cx="http://schemas.microsoft.com/office/drawing/2014/chartex" xmlns:mc="http://schemas.openxmlformats.org/markup-compatibility/2006" xmlns:o="urn:schemas-microsoft-com:office:office" xmlns:r="http://schemas.openxmlformats.org/officeDocument/2006/relationships" xmlns:m="http://schemas.openxmlformats.org/officeDocument/2006/math" xmlns:v="urn:schemas-microsoft-com:vml" xmlns:wp14="http://schemas.microsoft.com/office/word/2010/wordprocessingDrawing" xmlns:wp="http://schemas.openxmlformats.org/drawingml/2006/wordprocessingDrawing" xmlns:w10="urn:schemas-microsoft-com:office:word" xmlns:w="http://schemas.openxmlformats.org/wordprocessingml/2006/main" xmlns:w14="http://schemas.microsoft.com/office/word/2010/wordml" xmlns:w15="http://schemas.microsoft.com/office/word/2012/wordml" xmlns:w16se="http://schemas.microsoft.com/office/word/2015/wordml/symex" xmlns:wpg="http://schemas.microsoft.com/office/word/2010/wordprocessingGroup" xmlns:wpi="http://schemas.microsoft.com/office/word/2010/wordprocessingInk" xmlns:wne="http://schemas.microsoft.com/office/word/2006/wordml" xmlns:wps="http://schemas.microsoft.com/office/word/2010/wordprocessingShape" mc:Ignorable="w14 w15 w16se wp14">
+<w:numbering xmlns:wpc="http://schemas.microsoft.com/office/word/2010/wordprocessingCanvas" xmlns:cx="http://schemas.microsoft.com/office/drawing/2014/chartex" xmlns:cx1="http://schemas.microsoft.com/office/drawing/2015/9/8/chartex" xmlns:cx2="http://schemas.microsoft.com/office/drawing/2015/10/21/chartex" xmlns:cx3="http://schemas.microsoft.com/office/drawing/2016/5/9/chartex" xmlns:cx4="http://schemas.microsoft.com/office/drawing/2016/5/10/chartex" xmlns:cx5="http://schemas.microsoft.com/office/drawing/2016/5/11/chartex" xmlns:cx6="http://schemas.microsoft.com/office/drawing/2016/5/12/chartex" xmlns:cx7="http://schemas.microsoft.com/office/drawing/2016/5/13/chartex" xmlns:cx8="http://schemas.microsoft.com/office/drawing/2016/5/14/chartex" xmlns:mc="http://schemas.openxmlformats.org/markup-compatibility/2006" xmlns:aink="http://schemas.microsoft.com/office/drawing/2016/ink" xmlns:am3d="http://schemas.microsoft.com/office/drawing/2017/model3d" xmlns:o="urn:schemas-microsoft-com:office:office" xmlns:r="http://schemas.openxmlformats.org/officeDocument/2006/relationships" xmlns:m="http://schemas.openxmlformats.org/officeDocument/2006/math" xmlns:v="urn:schemas-microsoft-com:vml" xmlns:wp14="http://schemas.microsoft.com/office/word/2010/wordprocessingDrawing" xmlns:wp="http://schemas.openxmlformats.org/drawingml/2006/wordprocessingDrawing" xmlns:w10="urn:schemas-microsoft-com:office:word" xmlns:w="http://schemas.openxmlformats.org/wordprocessingml/2006/main" xmlns:w14="http://schemas.microsoft.com/office/word/2010/wordml" xmlns:w15="http://schemas.microsoft.com/office/word/2012/wordml" xmlns:w16cid="http://schemas.microsoft.com/office/word/2016/wordml/cid" xmlns:w16se="http://schemas.microsoft.com/office/word/2015/wordml/symex" xmlns:wpg="http://schemas.microsoft.com/office/word/2010/wordprocessingGroup" xmlns:wpi="http://schemas.microsoft.com/office/word/2010/wordprocessingInk" xmlns:wne="http://schemas.microsoft.com/office/word/2006/wordml" xmlns:wps="http://schemas.microsoft.com/office/word/2010/wordprocessingShape" mc:Ignorable="w14 w15 w16se w16cid wp14">
   <w:abstractNum w:abstractNumId="0" w15:restartNumberingAfterBreak="0">
     <w:nsid w:val="0B6C5826"/>
     <w:multiLevelType w:val="hybridMultilevel"/>
@@ -6022,7 +5721,7 @@
 </file>
 
 <file path=word/styles.xml><?xml version="1.0" encoding="utf-8"?>
-<w:styles xmlns:mc="http://schemas.openxmlformats.org/markup-compatibility/2006" xmlns:r="http://schemas.openxmlformats.org/officeDocument/2006/relationships" xmlns:w="http://schemas.openxmlformats.org/wordprocessingml/2006/main" xmlns:w14="http://schemas.microsoft.com/office/word/2010/wordml" xmlns:w15="http://schemas.microsoft.com/office/word/2012/wordml" xmlns:w16se="http://schemas.microsoft.com/office/word/2015/wordml/symex" mc:Ignorable="w14 w15 w16se">
+<w:styles xmlns:mc="http://schemas.openxmlformats.org/markup-compatibility/2006" xmlns:r="http://schemas.openxmlformats.org/officeDocument/2006/relationships" xmlns:w="http://schemas.openxmlformats.org/wordprocessingml/2006/main" xmlns:w14="http://schemas.microsoft.com/office/word/2010/wordml" xmlns:w15="http://schemas.microsoft.com/office/word/2012/wordml" xmlns:w16cid="http://schemas.microsoft.com/office/word/2016/wordml/cid" xmlns:w16se="http://schemas.microsoft.com/office/word/2015/wordml/symex" mc:Ignorable="w14 w15 w16se w16cid">
   <w:docDefaults>
     <w:rPrDefault>
       <w:rPr>
@@ -6038,7 +5737,7 @@
       </w:pPr>
     </w:pPrDefault>
   </w:docDefaults>
-  <w:latentStyles w:defLockedState="0" w:defUIPriority="99" w:defSemiHidden="0" w:defUnhideWhenUsed="0" w:defQFormat="0" w:count="371">
+  <w:latentStyles w:defLockedState="0" w:defUIPriority="99" w:defSemiHidden="0" w:defUnhideWhenUsed="0" w:defQFormat="0" w:count="375">
     <w:lsdException w:name="Normal" w:uiPriority="0" w:qFormat="1"/>
     <w:lsdException w:name="heading 1" w:uiPriority="9" w:qFormat="1"/>
     <w:lsdException w:name="heading 2" w:semiHidden="1" w:uiPriority="9" w:unhideWhenUsed="1" w:qFormat="1"/>
@@ -6144,7 +5843,6 @@
     <w:lsdException w:name="HTML Sample" w:semiHidden="1" w:unhideWhenUsed="1"/>
     <w:lsdException w:name="HTML Typewriter" w:semiHidden="1" w:unhideWhenUsed="1"/>
     <w:lsdException w:name="HTML Variable" w:semiHidden="1" w:unhideWhenUsed="1"/>
-    <w:lsdException w:name="Normal Table" w:semiHidden="1" w:unhideWhenUsed="1"/>
     <w:lsdException w:name="annotation subject" w:semiHidden="1" w:unhideWhenUsed="1"/>
     <w:lsdException w:name="No List" w:semiHidden="1" w:unhideWhenUsed="1"/>
     <w:lsdException w:name="Outline List 1" w:semiHidden="1" w:unhideWhenUsed="1"/>
@@ -6188,10 +5886,8 @@
     <w:lsdException w:name="Table Elegant" w:semiHidden="1" w:unhideWhenUsed="1"/>
     <w:lsdException w:name="Table Professional" w:semiHidden="1" w:unhideWhenUsed="1"/>
     <w:lsdException w:name="Table Subtle 1" w:semiHidden="1" w:unhideWhenUsed="1"/>
-    <w:lsdException w:name="Table Subtle 2" w:semiHidden="1" w:unhideWhenUsed="1"/>
     <w:lsdException w:name="Table Web 1" w:semiHidden="1" w:unhideWhenUsed="1"/>
     <w:lsdException w:name="Table Web 2" w:semiHidden="1" w:unhideWhenUsed="1"/>
-    <w:lsdException w:name="Table Web 3" w:semiHidden="1" w:unhideWhenUsed="1"/>
     <w:lsdException w:name="Balloon Text" w:semiHidden="1" w:unhideWhenUsed="1"/>
     <w:lsdException w:name="Table Grid" w:uiPriority="39"/>
     <w:lsdException w:name="Table Theme" w:semiHidden="1" w:unhideWhenUsed="1"/>
@@ -6410,6 +6106,10 @@
     <w:lsdException w:name="List Table 5 Dark Accent 6" w:uiPriority="50"/>
     <w:lsdException w:name="List Table 6 Colorful Accent 6" w:uiPriority="51"/>
     <w:lsdException w:name="List Table 7 Colorful Accent 6" w:uiPriority="52"/>
+    <w:lsdException w:name="Mention" w:semiHidden="1" w:unhideWhenUsed="1"/>
+    <w:lsdException w:name="Smart Hyperlink" w:semiHidden="1" w:unhideWhenUsed="1"/>
+    <w:lsdException w:name="Hashtag" w:semiHidden="1" w:unhideWhenUsed="1"/>
+    <w:lsdException w:name="Unresolved Mention" w:semiHidden="1" w:unhideWhenUsed="1"/>
   </w:latentStyles>
   <w:style w:type="paragraph" w:default="1" w:styleId="Normal">
     <w:name w:val="Normal"/>

--- a/docs/exams/mock_exam.docx
+++ b/docs/exams/mock_exam.docx
@@ -115,6 +115,54 @@
       <w:r>
         <w:t>See the details of submission deadline from where you got this document.</w:t>
       </w:r>
+      <w:r>
+        <w:t xml:space="preserve"> Note: as a general rule, usually there is no deadline extension on this type of exams. And, even if administration grants an extension</w:t>
+      </w:r>
+      <w:r>
+        <w:t xml:space="preserve"> (e.g., for medical reasons)</w:t>
+      </w:r>
+      <w:r>
+        <w:t>, it should be no more than 50% of the original amount (i.e., a total of 72 hours in a 48 hour exam). If for any reason you got granted an extension longer than that, you must contact administration to verify the course responsible had agreed on such extension</w:t>
+      </w:r>
+      <w:r>
+        <w:t xml:space="preserve"> (</w:t>
+      </w:r>
+      <w:r>
+        <w:t>there were cases in the past in which such unauthorized extensions were given by mistake</w:t>
+      </w:r>
+      <w:r>
+        <w:t>)</w:t>
+      </w:r>
+      <w:r>
+        <w:t xml:space="preserve">. Do </w:t>
+      </w:r>
+      <w:r>
+        <w:rPr>
+          <w:b/>
+        </w:rPr>
+        <w:t>NOT</w:t>
+      </w:r>
+      <w:r>
+        <w:t xml:space="preserve"> contact the course responsible directly, as exams must be marked anonymously. </w:t>
+      </w:r>
+      <w:r>
+        <w:t>To make the exam conditions fair to all students, submissions with long extensions that were not authorized by the course responsible will be automatically evaluated as failed</w:t>
+      </w:r>
+      <w:r>
+        <w:t xml:space="preserve"> (i.e., an </w:t>
+      </w:r>
+      <w:r>
+        <w:rPr>
+          <w:b/>
+        </w:rPr>
+        <w:t>F</w:t>
+      </w:r>
+      <w:r>
+        <w:t>)</w:t>
+      </w:r>
+      <w:r>
+        <w:t>.</w:t>
+      </w:r>
     </w:p>
     <w:p>
       <w:pPr>
@@ -178,7 +226,15 @@
         <w:t xml:space="preserve"> </w:t>
       </w:r>
       <w:r>
-        <w:t>(serving static files, REST API and WebSockets)</w:t>
+        <w:t xml:space="preserve">(serving static files, REST API and </w:t>
+      </w:r>
+      <w:proofErr w:type="spellStart"/>
+      <w:r>
+        <w:t>WebSockets</w:t>
+      </w:r>
+      <w:proofErr w:type="spellEnd"/>
+      <w:r>
+        <w:t>)</w:t>
       </w:r>
       <w:r>
         <w:t>.</w:t>
@@ -232,7 +288,15 @@
         <w:t>bundle.js</w:t>
       </w:r>
       <w:r>
-        <w:t>) and the backend (business logic, REST API and WebSockets).</w:t>
+        <w:t xml:space="preserve">) and the backend (business logic, REST API and </w:t>
+      </w:r>
+      <w:proofErr w:type="spellStart"/>
+      <w:r>
+        <w:t>WebSockets</w:t>
+      </w:r>
+      <w:proofErr w:type="spellEnd"/>
+      <w:r>
+        <w:t>).</w:t>
       </w:r>
       <w:r>
         <w:t xml:space="preserve"> The main goal of the exam is to show the understanding of the different technologies learned in class</w:t>
@@ -267,7 +331,15 @@
         <w:t>NOT</w:t>
       </w:r>
       <w:r>
-        <w:t xml:space="preserve"> allowed to use other languages that do transpile to </w:t>
+        <w:t xml:space="preserve"> allowed to use other languages that do </w:t>
+      </w:r>
+      <w:proofErr w:type="spellStart"/>
+      <w:r>
+        <w:t>transpile</w:t>
+      </w:r>
+      <w:proofErr w:type="spellEnd"/>
+      <w:r>
+        <w:t xml:space="preserve"> to </w:t>
       </w:r>
       <w:r>
         <w:rPr>
@@ -287,12 +359,14 @@
       <w:r>
         <w:t xml:space="preserve">, </w:t>
       </w:r>
+      <w:proofErr w:type="spellStart"/>
       <w:r>
         <w:rPr>
           <w:i/>
         </w:rPr>
         <w:t>CoffeeScript</w:t>
       </w:r>
+      <w:proofErr w:type="spellEnd"/>
       <w:r>
         <w:t xml:space="preserve">, </w:t>
       </w:r>
@@ -326,12 +400,14 @@
       <w:r>
         <w:t xml:space="preserve">compile to </w:t>
       </w:r>
+      <w:proofErr w:type="spellStart"/>
       <w:r>
         <w:rPr>
           <w:i/>
         </w:rPr>
         <w:t>WebAssembly</w:t>
       </w:r>
+      <w:proofErr w:type="spellEnd"/>
       <w:r>
         <w:t xml:space="preserve"> (e.g., </w:t>
       </w:r>
@@ -389,11 +465,19 @@
         </w:numPr>
         <w:jc w:val="both"/>
       </w:pPr>
-      <w:r>
-        <w:rPr>
-          <w:b/>
-        </w:rPr>
-        <w:t>src/client</w:t>
+      <w:proofErr w:type="spellStart"/>
+      <w:r>
+        <w:rPr>
+          <w:b/>
+        </w:rPr>
+        <w:t>src</w:t>
+      </w:r>
+      <w:proofErr w:type="spellEnd"/>
+      <w:r>
+        <w:rPr>
+          <w:b/>
+        </w:rPr>
+        <w:t>/client</w:t>
       </w:r>
       <w:r>
         <w:t xml:space="preserve">: code for the frontend (e.g., </w:t>
@@ -417,11 +501,19 @@
         </w:numPr>
         <w:jc w:val="both"/>
       </w:pPr>
-      <w:r>
-        <w:rPr>
-          <w:b/>
-        </w:rPr>
-        <w:t>src/server</w:t>
+      <w:proofErr w:type="spellStart"/>
+      <w:r>
+        <w:rPr>
+          <w:b/>
+        </w:rPr>
+        <w:t>src</w:t>
+      </w:r>
+      <w:proofErr w:type="spellEnd"/>
+      <w:r>
+        <w:rPr>
+          <w:b/>
+        </w:rPr>
+        <w:t>/server</w:t>
       </w:r>
       <w:r>
         <w:t>: code for the backend (e.g., RESTful API)</w:t>
@@ -436,11 +528,19 @@
         </w:numPr>
         <w:jc w:val="both"/>
       </w:pPr>
-      <w:r>
-        <w:rPr>
-          <w:b/>
-        </w:rPr>
-        <w:t>src/shared</w:t>
+      <w:proofErr w:type="spellStart"/>
+      <w:r>
+        <w:rPr>
+          <w:b/>
+        </w:rPr>
+        <w:t>src</w:t>
+      </w:r>
+      <w:proofErr w:type="spellEnd"/>
+      <w:r>
+        <w:rPr>
+          <w:b/>
+        </w:rPr>
+        <w:t>/shared</w:t>
       </w:r>
       <w:r>
         <w:t>: any code shared by both frontend and backend</w:t>
@@ -512,11 +612,19 @@
       <w:r>
         <w:t xml:space="preserve">Note that the build tool (e.g., YARN) can create new folders, e.g., </w:t>
       </w:r>
-      <w:r>
-        <w:rPr>
-          <w:i/>
-        </w:rPr>
-        <w:t xml:space="preserve">node_modules </w:t>
+      <w:proofErr w:type="spellStart"/>
+      <w:r>
+        <w:rPr>
+          <w:i/>
+        </w:rPr>
+        <w:t>node_modules</w:t>
+      </w:r>
+      <w:proofErr w:type="spellEnd"/>
+      <w:r>
+        <w:rPr>
+          <w:i/>
+        </w:rPr>
+        <w:t xml:space="preserve"> </w:t>
       </w:r>
       <w:r>
         <w:t xml:space="preserve">and </w:t>
@@ -631,14 +739,20 @@
       <w:r>
         <w:t xml:space="preserve"> from </w:t>
       </w:r>
+      <w:proofErr w:type="spellStart"/>
       <w:r>
         <w:rPr>
           <w:i/>
         </w:rPr>
         <w:t>StackOverflow</w:t>
       </w:r>
-      <w:r>
-        <w:t>) to achieve some specia</w:t>
+      <w:proofErr w:type="spellEnd"/>
+      <w:r>
+        <w:t xml:space="preserve">) to </w:t>
+      </w:r>
+      <w:r>
+        <w:lastRenderedPageBreak/>
+        <w:t>achieve some specia</w:t>
       </w:r>
       <w:r>
         <w:t xml:space="preserve">l functionalities (but recall that you </w:t>
@@ -652,12 +766,14 @@
       <w:r>
         <w:t xml:space="preserve"> write a code comment about it, e.g., a link to the </w:t>
       </w:r>
+      <w:proofErr w:type="spellStart"/>
       <w:r>
         <w:rPr>
           <w:i/>
         </w:rPr>
         <w:t>StackOverflow</w:t>
       </w:r>
+      <w:proofErr w:type="spellEnd"/>
       <w:r>
         <w:t xml:space="preserve"> page).</w:t>
       </w:r>
@@ -714,7 +830,6 @@
         <w:jc w:val="both"/>
       </w:pPr>
       <w:r>
-        <w:lastRenderedPageBreak/>
         <w:t xml:space="preserve">You </w:t>
       </w:r>
       <w:r>
@@ -825,8 +940,16 @@
         <w:rPr>
           <w:i/>
         </w:rPr>
-        <w:t>.docx</w:t>
-      </w:r>
+        <w:t>.</w:t>
+      </w:r>
+      <w:proofErr w:type="spellStart"/>
+      <w:r>
+        <w:rPr>
+          <w:i/>
+        </w:rPr>
+        <w:t>docx</w:t>
+      </w:r>
+      <w:proofErr w:type="spellEnd"/>
       <w:r>
         <w:t xml:space="preserve"> or </w:t>
       </w:r>
@@ -1053,12 +1176,14 @@
       <w:r>
         <w:t xml:space="preserve"> during course. However, you are not allowed to use replacements for the ones shown in the course. For example, you are not allowed to user </w:t>
       </w:r>
+      <w:proofErr w:type="spellStart"/>
       <w:r>
         <w:rPr>
           <w:i/>
         </w:rPr>
         <w:t>Vue</w:t>
       </w:r>
+      <w:proofErr w:type="spellEnd"/>
       <w:r>
         <w:t xml:space="preserve"> or </w:t>
       </w:r>
@@ -1089,12 +1214,14 @@
       <w:r>
         <w:t xml:space="preserve"> and no other frameworks such as </w:t>
       </w:r>
+      <w:proofErr w:type="spellStart"/>
       <w:r>
         <w:rPr>
           <w:i/>
         </w:rPr>
         <w:t>Hapi</w:t>
       </w:r>
+      <w:proofErr w:type="spellEnd"/>
       <w:r>
         <w:t xml:space="preserve">. However, you are allowed to add extra functionalities, like using for example </w:t>
       </w:r>
@@ -1107,21 +1234,25 @@
       <w:r>
         <w:t xml:space="preserve"> to add security HTTP headers, </w:t>
       </w:r>
+      <w:proofErr w:type="spellStart"/>
       <w:r>
         <w:rPr>
           <w:i/>
         </w:rPr>
         <w:t>Axios</w:t>
       </w:r>
+      <w:proofErr w:type="spellEnd"/>
       <w:r>
         <w:t xml:space="preserve"> for HTTP connections and </w:t>
       </w:r>
+      <w:proofErr w:type="spellStart"/>
       <w:r>
         <w:rPr>
           <w:i/>
         </w:rPr>
         <w:t>ESLint</w:t>
       </w:r>
+      <w:proofErr w:type="spellEnd"/>
       <w:r>
         <w:t xml:space="preserve"> for code quality analyses</w:t>
       </w:r>
@@ -1172,12 +1303,14 @@
       <w:r>
         <w:t xml:space="preserve">, not </w:t>
       </w:r>
+      <w:proofErr w:type="spellStart"/>
       <w:r>
         <w:rPr>
           <w:i/>
         </w:rPr>
         <w:t>rar</w:t>
       </w:r>
+      <w:proofErr w:type="spellEnd"/>
       <w:r>
         <w:t xml:space="preserve"> or </w:t>
       </w:r>
@@ -1251,7 +1384,11 @@
         <w:t>MUST</w:t>
       </w:r>
       <w:r>
-        <w:t xml:space="preserve"> be replaced with the id you get from the submission system: e.g., </w:t>
+        <w:t xml:space="preserve"> be replaced with the id you get from the submission system: </w:t>
+      </w:r>
+      <w:r>
+        <w:lastRenderedPageBreak/>
+        <w:t xml:space="preserve">e.g., </w:t>
       </w:r>
       <w:r>
         <w:rPr>
@@ -1324,12 +1461,14 @@
       <w:r>
         <w:t xml:space="preserve">ons, make sure to provide the </w:t>
       </w:r>
+      <w:proofErr w:type="spellStart"/>
       <w:r>
         <w:rPr>
           <w:i/>
         </w:rPr>
         <w:t>yarn.lock</w:t>
       </w:r>
+      <w:proofErr w:type="spellEnd"/>
       <w:r>
         <w:t xml:space="preserve"> file in your delivered </w:t>
       </w:r>
@@ -1342,26 +1481,133 @@
       <w:r>
         <w:t xml:space="preserve"> file. </w:t>
       </w:r>
-    </w:p>
-    <w:p>
-      <w:pPr>
-        <w:jc w:val="both"/>
-      </w:pPr>
-    </w:p>
-    <w:p>
-      <w:pPr>
-        <w:jc w:val="both"/>
-      </w:pPr>
-    </w:p>
-    <w:p>
-      <w:pPr>
-        <w:jc w:val="both"/>
-      </w:pPr>
-      <w:r>
-        <w:lastRenderedPageBreak/>
+      <w:r>
         <w:t xml:space="preserve">To </w:t>
       </w:r>
       <w:r>
+        <w:t>reduce</w:t>
+      </w:r>
+      <w:r>
+        <w:t xml:space="preserve"> problems with different versions of NodeJS, </w:t>
+      </w:r>
+      <w:r>
+        <w:t>use</w:t>
+      </w:r>
+      <w:r>
+        <w:t xml:space="preserve"> the following (as seen in class):</w:t>
+      </w:r>
+    </w:p>
+    <w:p>
+      <w:pPr>
+        <w:spacing w:after="0" w:line="240" w:lineRule="auto"/>
+        <w:rPr>
+          <w:rFonts w:ascii="Times New Roman" w:eastAsia="Times New Roman" w:hAnsi="Times New Roman" w:cs="Times New Roman"/>
+          <w:i/>
+          <w:sz w:val="24"/>
+          <w:szCs w:val="24"/>
+          <w:lang w:val="nb-NO"/>
+        </w:rPr>
+      </w:pPr>
+      <w:r>
+        <w:rPr>
+          <w:rFonts w:ascii="Arial" w:eastAsia="Times New Roman" w:hAnsi="Arial" w:cs="Arial"/>
+          <w:bCs/>
+          <w:i/>
+          <w:color w:val="000000"/>
+          <w:sz w:val="20"/>
+          <w:szCs w:val="20"/>
+          <w:lang w:val="nb-NO"/>
+        </w:rPr>
+        <w:t>"</w:t>
+      </w:r>
+      <w:proofErr w:type="spellStart"/>
+      <w:r>
+        <w:rPr>
+          <w:rFonts w:ascii="Arial" w:eastAsia="Times New Roman" w:hAnsi="Arial" w:cs="Arial"/>
+          <w:bCs/>
+          <w:i/>
+          <w:color w:val="000000"/>
+          <w:sz w:val="20"/>
+          <w:szCs w:val="20"/>
+          <w:lang w:val="nb-NO"/>
+        </w:rPr>
+        <w:t>engines</w:t>
+      </w:r>
+      <w:proofErr w:type="spellEnd"/>
+      <w:r>
+        <w:rPr>
+          <w:rFonts w:ascii="Arial" w:eastAsia="Times New Roman" w:hAnsi="Arial" w:cs="Arial"/>
+          <w:bCs/>
+          <w:i/>
+          <w:color w:val="000000"/>
+          <w:sz w:val="20"/>
+          <w:szCs w:val="20"/>
+          <w:lang w:val="nb-NO"/>
+        </w:rPr>
+        <w:t>": {</w:t>
+      </w:r>
+    </w:p>
+    <w:p>
+      <w:pPr>
+        <w:spacing w:after="0" w:line="240" w:lineRule="auto"/>
+        <w:rPr>
+          <w:rFonts w:ascii="Times New Roman" w:eastAsia="Times New Roman" w:hAnsi="Times New Roman" w:cs="Times New Roman"/>
+          <w:i/>
+          <w:sz w:val="24"/>
+          <w:szCs w:val="24"/>
+          <w:lang w:val="nb-NO"/>
+        </w:rPr>
+      </w:pPr>
+      <w:r>
+        <w:rPr>
+          <w:rFonts w:ascii="Arial" w:eastAsia="Times New Roman" w:hAnsi="Arial" w:cs="Arial"/>
+          <w:bCs/>
+          <w:i/>
+          <w:color w:val="000000"/>
+          <w:sz w:val="20"/>
+          <w:szCs w:val="20"/>
+          <w:lang w:val="nb-NO"/>
+        </w:rPr>
+        <w:t>        "node": "^12.0.0"</w:t>
+      </w:r>
+    </w:p>
+    <w:p>
+      <w:pPr>
+        <w:spacing w:after="0" w:line="240" w:lineRule="auto"/>
+        <w:rPr>
+          <w:rFonts w:ascii="Times New Roman" w:eastAsia="Times New Roman" w:hAnsi="Times New Roman" w:cs="Times New Roman"/>
+          <w:i/>
+          <w:sz w:val="24"/>
+          <w:szCs w:val="24"/>
+          <w:lang w:val="nb-NO"/>
+        </w:rPr>
+      </w:pPr>
+      <w:r>
+        <w:rPr>
+          <w:rFonts w:ascii="Arial" w:eastAsia="Times New Roman" w:hAnsi="Arial" w:cs="Arial"/>
+          <w:bCs/>
+          <w:i/>
+          <w:color w:val="000000"/>
+          <w:sz w:val="20"/>
+          <w:szCs w:val="20"/>
+          <w:lang w:val="nb-NO"/>
+        </w:rPr>
+        <w:t> }</w:t>
+      </w:r>
+    </w:p>
+    <w:p>
+      <w:pPr>
+        <w:jc w:val="both"/>
+      </w:pPr>
+    </w:p>
+    <w:p>
+      <w:pPr>
+        <w:jc w:val="both"/>
+      </w:pPr>
+      <w:r>
+        <w:t xml:space="preserve">To </w:t>
+      </w:r>
+      <w:r>
         <w:t>build/run</w:t>
       </w:r>
       <w:r>
@@ -1422,7 +1668,35 @@
         <w:rPr>
           <w:i/>
         </w:rPr>
-        <w:t xml:space="preserve">    "dev": "concurrently \"yarn watch:client\" \"yarn watch:server\"",</w:t>
+        <w:t xml:space="preserve">    "dev": "concurrently \"yarn </w:t>
+      </w:r>
+      <w:proofErr w:type="spellStart"/>
+      <w:r>
+        <w:rPr>
+          <w:i/>
+        </w:rPr>
+        <w:t>watch:client</w:t>
+      </w:r>
+      <w:proofErr w:type="spellEnd"/>
+      <w:r>
+        <w:rPr>
+          <w:i/>
+        </w:rPr>
+        <w:t xml:space="preserve">\" \"yarn </w:t>
+      </w:r>
+      <w:proofErr w:type="spellStart"/>
+      <w:r>
+        <w:rPr>
+          <w:i/>
+        </w:rPr>
+        <w:t>watch:server</w:t>
+      </w:r>
+      <w:proofErr w:type="spellEnd"/>
+      <w:r>
+        <w:rPr>
+          <w:i/>
+        </w:rPr>
+        <w:t>\"",</w:t>
       </w:r>
     </w:p>
     <w:p>
@@ -1437,7 +1711,21 @@
         <w:rPr>
           <w:i/>
         </w:rPr>
-        <w:t xml:space="preserve">    "watch:client": "webpack --watch --mode development",</w:t>
+        <w:t xml:space="preserve">    "</w:t>
+      </w:r>
+      <w:proofErr w:type="spellStart"/>
+      <w:r>
+        <w:rPr>
+          <w:i/>
+        </w:rPr>
+        <w:t>watch:client</w:t>
+      </w:r>
+      <w:proofErr w:type="spellEnd"/>
+      <w:r>
+        <w:rPr>
+          <w:i/>
+        </w:rPr>
+        <w:t>": "webpack --watch --mode development",</w:t>
       </w:r>
     </w:p>
     <w:p>
@@ -1452,7 +1740,63 @@
         <w:rPr>
           <w:i/>
         </w:rPr>
-        <w:t xml:space="preserve">    "watch:server": "nodemon src/server/server.js --watch src/server --watch public/bundle.js",</w:t>
+        <w:t xml:space="preserve">    "</w:t>
+      </w:r>
+      <w:proofErr w:type="spellStart"/>
+      <w:r>
+        <w:rPr>
+          <w:i/>
+        </w:rPr>
+        <w:t>watch:server</w:t>
+      </w:r>
+      <w:proofErr w:type="spellEnd"/>
+      <w:r>
+        <w:rPr>
+          <w:i/>
+        </w:rPr>
+        <w:t>": "</w:t>
+      </w:r>
+      <w:proofErr w:type="spellStart"/>
+      <w:r>
+        <w:rPr>
+          <w:i/>
+        </w:rPr>
+        <w:t>nodemon</w:t>
+      </w:r>
+      <w:proofErr w:type="spellEnd"/>
+      <w:r>
+        <w:rPr>
+          <w:i/>
+        </w:rPr>
+        <w:t xml:space="preserve"> </w:t>
+      </w:r>
+      <w:proofErr w:type="spellStart"/>
+      <w:r>
+        <w:rPr>
+          <w:i/>
+        </w:rPr>
+        <w:t>src</w:t>
+      </w:r>
+      <w:proofErr w:type="spellEnd"/>
+      <w:r>
+        <w:rPr>
+          <w:i/>
+        </w:rPr>
+        <w:t xml:space="preserve">/server/server.js --watch </w:t>
+      </w:r>
+      <w:proofErr w:type="spellStart"/>
+      <w:r>
+        <w:rPr>
+          <w:i/>
+        </w:rPr>
+        <w:t>src</w:t>
+      </w:r>
+      <w:proofErr w:type="spellEnd"/>
+      <w:r>
+        <w:rPr>
+          <w:i/>
+        </w:rPr>
+        <w:t>/server --watch public/bundle.js",</w:t>
       </w:r>
     </w:p>
     <w:p>
@@ -1482,7 +1826,21 @@
         <w:rPr>
           <w:i/>
         </w:rPr>
-        <w:t xml:space="preserve">    "start": "node src/server/server.js"</w:t>
+        <w:t xml:space="preserve">    "start": "node </w:t>
+      </w:r>
+      <w:proofErr w:type="spellStart"/>
+      <w:r>
+        <w:rPr>
+          <w:i/>
+        </w:rPr>
+        <w:t>src</w:t>
+      </w:r>
+      <w:proofErr w:type="spellEnd"/>
+      <w:r>
+        <w:rPr>
+          <w:i/>
+        </w:rPr>
+        <w:t>/server/server.js"</w:t>
       </w:r>
     </w:p>
     <w:p>
@@ -1800,11 +2158,16 @@
         <w:t xml:space="preserve">the </w:t>
       </w:r>
       <w:r>
-        <w:t>comments the link to the file from GitHub which you are using and/or copy</w:t>
+        <w:t xml:space="preserve">comments the link to the file from GitHub which you are using and/or </w:t>
+      </w:r>
+      <w:proofErr w:type="spellStart"/>
+      <w:r>
+        <w:t>copy</w:t>
       </w:r>
       <w:r>
         <w:t>ing&amp;pasting</w:t>
       </w:r>
+      <w:proofErr w:type="spellEnd"/>
       <w:r>
         <w:t>, e.g.:</w:t>
       </w:r>
@@ -1827,6 +2190,7 @@
         <w:jc w:val="both"/>
       </w:pPr>
       <w:r>
+        <w:lastRenderedPageBreak/>
         <w:t xml:space="preserve">For an external examiner it </w:t>
       </w:r>
       <w:r>
@@ -1892,12 +2256,14 @@
       <w:r>
         <w:t xml:space="preserve"> For example, if you submit a </w:t>
       </w:r>
+      <w:proofErr w:type="spellStart"/>
       <w:r>
         <w:rPr>
           <w:i/>
         </w:rPr>
         <w:t>rar</w:t>
       </w:r>
+      <w:proofErr w:type="spellEnd"/>
       <w:r>
         <w:t xml:space="preserve"> or a </w:t>
       </w:r>
@@ -1963,12 +2329,14 @@
       <w:r>
         <w:t xml:space="preserve"> for backend and a </w:t>
       </w:r>
+      <w:proofErr w:type="spellStart"/>
       <w:r>
         <w:rPr>
           <w:i/>
         </w:rPr>
         <w:t>WebPack</w:t>
       </w:r>
+      <w:proofErr w:type="spellEnd"/>
       <w:r>
         <w:t xml:space="preserve"> for frontend, or 2 different </w:t>
       </w:r>
@@ -2024,20 +2392,36 @@
       <w:r>
         <w:t xml:space="preserve">Not following the required folder layout (e.g., </w:t>
       </w:r>
-      <w:r>
-        <w:rPr>
-          <w:b/>
-        </w:rPr>
-        <w:t>src/client</w:t>
+      <w:proofErr w:type="spellStart"/>
+      <w:r>
+        <w:rPr>
+          <w:b/>
+        </w:rPr>
+        <w:t>src</w:t>
+      </w:r>
+      <w:proofErr w:type="spellEnd"/>
+      <w:r>
+        <w:rPr>
+          <w:b/>
+        </w:rPr>
+        <w:t>/client</w:t>
       </w:r>
       <w:r>
         <w:t xml:space="preserve"> and </w:t>
       </w:r>
-      <w:r>
-        <w:rPr>
-          <w:b/>
-        </w:rPr>
-        <w:t>src/server</w:t>
+      <w:proofErr w:type="spellStart"/>
+      <w:r>
+        <w:rPr>
+          <w:b/>
+        </w:rPr>
+        <w:t>src</w:t>
+      </w:r>
+      <w:proofErr w:type="spellEnd"/>
+      <w:r>
+        <w:rPr>
+          <w:b/>
+        </w:rPr>
+        <w:t>/server</w:t>
       </w:r>
       <w:r>
         <w:t>).</w:t>
@@ -2053,7 +2437,6 @@
         <w:jc w:val="both"/>
       </w:pPr>
       <w:r>
-        <w:lastRenderedPageBreak/>
         <w:t>S</w:t>
       </w:r>
       <w:r>
@@ -2071,12 +2454,14 @@
       <w:r>
         <w:t>“</w:t>
       </w:r>
+      <w:proofErr w:type="spellStart"/>
       <w:r>
         <w:rPr>
           <w:i/>
         </w:rPr>
         <w:t>node_modules</w:t>
       </w:r>
+      <w:proofErr w:type="spellEnd"/>
       <w:r>
         <w:t xml:space="preserve">” </w:t>
       </w:r>
@@ -2619,7 +3004,11 @@
         <w:t>Back</w:t>
       </w:r>
       <w:r>
-        <w:t>” button in the browser. In other words, do not have pages in which, once reached, it is not possible to navigate out of them.</w:t>
+        <w:t xml:space="preserve">” button in the browser. In other words, do not have pages in which, once reached, it is not </w:t>
+      </w:r>
+      <w:r>
+        <w:lastRenderedPageBreak/>
+        <w:t>possible to navigate out of them.</w:t>
       </w:r>
       <w:r>
         <w:t xml:space="preserve"> Example: if you are displaying a list of items, and then you have a link to a page to display the details of a specific item, then from such page there should be a link back (or at least to the homepage).</w:t>
@@ -2703,16 +3092,16 @@
         <w:t>.</w:t>
       </w:r>
       <w:r>
-        <w:t xml:space="preserve"> Note: you </w:t>
-      </w:r>
-      <w:r>
-        <w:rPr>
-          <w:b/>
-        </w:rPr>
-        <w:t>MUST</w:t>
-      </w:r>
-      <w:r>
-        <w:t xml:space="preserve"> have those endpoints even if they are not used by the frontend. </w:t>
+        <w:t xml:space="preserve"> </w:t>
+      </w:r>
+      <w:r>
+        <w:rPr>
+          <w:b/>
+        </w:rPr>
+        <w:t>Note: you MUST have those endpoints even if they are not used by the frontend.</w:t>
+      </w:r>
+      <w:r>
+        <w:t xml:space="preserve"> </w:t>
       </w:r>
     </w:p>
     <w:p>
@@ -2734,7 +3123,25 @@
         <w:t>MUST</w:t>
       </w:r>
       <w:r>
-        <w:t xml:space="preserve"> follow the best practices for API design (e.g., on the naming conventions of the endpoints).</w:t>
+        <w:t xml:space="preserve"> follow the best practices for API design (e.g., on the naming conventions of the endpoints)</w:t>
+      </w:r>
+      <w:r>
+        <w:t xml:space="preserve">, and they </w:t>
+      </w:r>
+      <w:r>
+        <w:rPr>
+          <w:b/>
+        </w:rPr>
+        <w:t>MUST</w:t>
+      </w:r>
+      <w:r>
+        <w:t xml:space="preserve"> correctly follow the semantics of the HTTP verbs</w:t>
+      </w:r>
+      <w:r>
+        <w:t>.</w:t>
+      </w:r>
+      <w:r>
+        <w:t xml:space="preserve"> Having endpoints with empty implementation (or returning 501 “Not Implemented”) is not accepted. </w:t>
       </w:r>
     </w:p>
     <w:p>
@@ -2776,6 +3183,116 @@
       <w:r>
         <w:t xml:space="preserve"> </w:t>
       </w:r>
+    </w:p>
+    <w:p>
+      <w:pPr>
+        <w:pStyle w:val="ListParagraph"/>
+        <w:numPr>
+          <w:ilvl w:val="0"/>
+          <w:numId w:val="8"/>
+        </w:numPr>
+        <w:jc w:val="both"/>
+      </w:pPr>
+      <w:r>
+        <w:t xml:space="preserve">Each </w:t>
+      </w:r>
+      <w:r>
+        <w:t xml:space="preserve">endpoint </w:t>
+      </w:r>
+      <w:r>
+        <w:rPr>
+          <w:b/>
+        </w:rPr>
+        <w:t>MUST</w:t>
+      </w:r>
+      <w:r>
+        <w:t xml:space="preserve"> be listed in the “</w:t>
+      </w:r>
+      <w:r>
+        <w:rPr>
+          <w:i/>
+        </w:rPr>
+        <w:t>readme.md</w:t>
+      </w:r>
+      <w:r>
+        <w:t>” file, e.g., something like:</w:t>
+      </w:r>
+    </w:p>
+    <w:p>
+      <w:pPr>
+        <w:pStyle w:val="ListParagraph"/>
+        <w:numPr>
+          <w:ilvl w:val="1"/>
+          <w:numId w:val="8"/>
+        </w:numPr>
+        <w:jc w:val="both"/>
+      </w:pPr>
+      <w:r>
+        <w:t>GET   /</w:t>
+      </w:r>
+      <w:proofErr w:type="spellStart"/>
+      <w:r>
+        <w:t>api</w:t>
+      </w:r>
+      <w:proofErr w:type="spellEnd"/>
+      <w:r>
+        <w:t>/items</w:t>
+      </w:r>
+    </w:p>
+    <w:p>
+      <w:pPr>
+        <w:pStyle w:val="ListParagraph"/>
+        <w:numPr>
+          <w:ilvl w:val="1"/>
+          <w:numId w:val="8"/>
+        </w:numPr>
+        <w:jc w:val="both"/>
+      </w:pPr>
+      <w:r>
+        <w:t>POST /</w:t>
+      </w:r>
+      <w:proofErr w:type="spellStart"/>
+      <w:r>
+        <w:t>api</w:t>
+      </w:r>
+      <w:proofErr w:type="spellEnd"/>
+      <w:r>
+        <w:t>/items</w:t>
+      </w:r>
+    </w:p>
+    <w:p>
+      <w:pPr>
+        <w:pStyle w:val="ListParagraph"/>
+        <w:numPr>
+          <w:ilvl w:val="1"/>
+          <w:numId w:val="8"/>
+        </w:numPr>
+        <w:jc w:val="both"/>
+      </w:pPr>
+      <w:r>
+        <w:t>GET   /</w:t>
+      </w:r>
+      <w:proofErr w:type="spellStart"/>
+      <w:r>
+        <w:t>api</w:t>
+      </w:r>
+      <w:proofErr w:type="spellEnd"/>
+      <w:r>
+        <w:t>/items/:id</w:t>
+      </w:r>
+    </w:p>
+    <w:p>
+      <w:pPr>
+        <w:pStyle w:val="ListParagraph"/>
+        <w:numPr>
+          <w:ilvl w:val="1"/>
+          <w:numId w:val="8"/>
+        </w:numPr>
+        <w:jc w:val="both"/>
+      </w:pPr>
+      <w:r>
+        <w:t>Etc.</w:t>
+      </w:r>
       <w:r>
         <w:tab/>
       </w:r>
@@ -2906,6 +3423,31 @@
       <w:r>
         <w:t>A logged-in user should get displayed a welcome message</w:t>
       </w:r>
+      <w:r>
+        <w:t>.</w:t>
+      </w:r>
+    </w:p>
+    <w:p>
+      <w:pPr>
+        <w:pStyle w:val="ListParagraph"/>
+        <w:numPr>
+          <w:ilvl w:val="0"/>
+          <w:numId w:val="9"/>
+        </w:numPr>
+        <w:jc w:val="both"/>
+      </w:pPr>
+      <w:r>
+        <w:t xml:space="preserve">On every single page, once logged-in, there </w:t>
+      </w:r>
+      <w:r>
+        <w:rPr>
+          <w:b/>
+        </w:rPr>
+        <w:t>MUST</w:t>
+      </w:r>
+      <w:r>
+        <w:t xml:space="preserve"> be the option to logout (e.g., a logout button at the top-right of the page).</w:t>
+      </w:r>
     </w:p>
     <w:p>
       <w:pPr>
@@ -3105,68 +3647,21 @@
     </w:p>
     <w:p>
       <w:pPr>
-        <w:jc w:val="both"/>
-      </w:pPr>
-      <w:r>
-        <w:rPr>
-          <w:b/>
-        </w:rPr>
-        <w:t xml:space="preserve">R5: </w:t>
-      </w:r>
-      <w:r>
-        <w:rPr>
-          <w:b/>
-        </w:rPr>
-        <w:t>Necessary</w:t>
-      </w:r>
-      <w:r>
-        <w:t xml:space="preserve"> but </w:t>
-      </w:r>
-      <w:r>
-        <w:rPr>
-          <w:b/>
-        </w:rPr>
-        <w:t>not sufficient</w:t>
-      </w:r>
-      <w:r>
-        <w:t xml:space="preserve"> requirements to get an </w:t>
-      </w:r>
-      <w:r>
-        <w:rPr>
-          <w:b/>
-        </w:rPr>
-        <w:t>A</w:t>
-      </w:r>
-      <w:r>
-        <w:t>:</w:t>
-      </w:r>
-    </w:p>
-    <w:p>
-      <w:pPr>
         <w:pStyle w:val="ListParagraph"/>
         <w:numPr>
           <w:ilvl w:val="0"/>
           <w:numId w:val="11"/>
         </w:numPr>
         <w:jc w:val="both"/>
-      </w:pPr>
-      <w:r>
-        <w:t xml:space="preserve">In the eventuality of you finishing all of the above </w:t>
-      </w:r>
-      <w:r>
-        <w:t>requirements</w:t>
-      </w:r>
-      <w:r>
-        <w:t xml:space="preserve">, </w:t>
-      </w:r>
-      <w:r>
-        <w:rPr>
-          <w:i/>
-        </w:rPr>
-        <w:t>and only then</w:t>
-      </w:r>
-      <w:r>
-        <w:t>, if you have extra time left you should add new functionalities/features to your project. Those extra functionalities need to be briefly discussed/listed in the “</w:t>
+        <w:rPr>
+          <w:b/>
+        </w:rPr>
+      </w:pPr>
+      <w:r>
+        <w:t xml:space="preserve">In the </w:t>
+      </w:r>
+      <w:r>
+        <w:t>“</w:t>
       </w:r>
       <w:r>
         <w:rPr>
@@ -3175,189 +3670,66 @@
         <w:t>readme.md</w:t>
       </w:r>
       <w:r>
-        <w:t xml:space="preserve">” file (e.g., as bullet points). Note: in the marking, examiners will ignore new functionalities that are not listed in the readme document. What type of functionalities to add is completely up to you. </w:t>
-      </w:r>
-    </w:p>
-    <w:p>
-      <w:pPr>
-        <w:jc w:val="both"/>
-      </w:pPr>
-    </w:p>
-    <w:p>
-      <w:pPr>
-        <w:pStyle w:val="Heading1"/>
-        <w:jc w:val="both"/>
-      </w:pPr>
-      <w:r>
-        <w:t>Testing</w:t>
-      </w:r>
-    </w:p>
-    <w:p>
-      <w:pPr>
-        <w:jc w:val="both"/>
-      </w:pPr>
-      <w:r>
-        <w:t xml:space="preserve">You </w:t>
-      </w:r>
-      <w:r>
-        <w:rPr>
-          <w:b/>
-        </w:rPr>
-        <w:t>MUST</w:t>
-      </w:r>
-      <w:r>
-        <w:t xml:space="preserve"> write test cases for both the frontend (e.g., </w:t>
-      </w:r>
-      <w:r>
-        <w:rPr>
-          <w:i/>
-        </w:rPr>
-        <w:t>React</w:t>
-      </w:r>
-      <w:r>
-        <w:t xml:space="preserve"> components) and the backend (e.g., REST API and WebSockets) in your app. Which tests and how many you should write is up to</w:t>
-      </w:r>
-      <w:r>
-        <w:t xml:space="preserve"> you</w:t>
-      </w:r>
-      <w:bookmarkStart w:id="0" w:name="_GoBack"/>
-      <w:bookmarkEnd w:id="0"/>
-      <w:r>
-        <w:t xml:space="preserve">, but there are requirements on code coverage. Your tests need to be written with </w:t>
-      </w:r>
-      <w:r>
-        <w:rPr>
-          <w:i/>
-        </w:rPr>
-        <w:t>Jest</w:t>
-      </w:r>
-      <w:r>
-        <w:t xml:space="preserve"> (using extra supporting libraries like </w:t>
-      </w:r>
-      <w:r>
-        <w:rPr>
-          <w:i/>
-        </w:rPr>
-        <w:t>Enzyme</w:t>
-      </w:r>
-      <w:r>
-        <w:t xml:space="preserve"> and </w:t>
-      </w:r>
-      <w:r>
-        <w:rPr>
-          <w:i/>
-        </w:rPr>
-        <w:t>SuperTest</w:t>
-      </w:r>
-      <w:r>
-        <w:t xml:space="preserve">). Coverage should be calculated over </w:t>
-      </w:r>
-      <w:r>
-        <w:rPr>
-          <w:b/>
-        </w:rPr>
-        <w:t>ALL</w:t>
-      </w:r>
-      <w:r>
-        <w:t xml:space="preserve"> your </w:t>
-      </w:r>
-      <w:r>
-        <w:t xml:space="preserve">source files in the </w:t>
-      </w:r>
-      <w:r>
-        <w:rPr>
-          <w:i/>
-        </w:rPr>
-        <w:t>src</w:t>
-      </w:r>
-      <w:r>
-        <w:t xml:space="preserve"> folder. </w:t>
-      </w:r>
-      <w:r>
-        <w:t xml:space="preserve"> </w:t>
-      </w:r>
-      <w:r>
-        <w:t xml:space="preserve">In the </w:t>
-      </w:r>
-      <w:r>
-        <w:rPr>
-          <w:i/>
-        </w:rPr>
-        <w:t>readme.md</w:t>
-      </w:r>
-      <w:r>
-        <w:t xml:space="preserve"> file, you </w:t>
-      </w:r>
-      <w:r>
-        <w:rPr>
-          <w:b/>
-        </w:rPr>
-        <w:t>MUST</w:t>
-      </w:r>
-      <w:r>
-        <w:t xml:space="preserve"> </w:t>
-      </w:r>
-      <w:r>
-        <w:t>report the value for “</w:t>
-      </w:r>
-      <w:r>
-        <w:rPr>
-          <w:i/>
-        </w:rPr>
-        <w:t>% Stmts</w:t>
-      </w:r>
-      <w:r>
-        <w:t>” of the “</w:t>
-      </w:r>
-      <w:r>
-        <w:rPr>
-          <w:i/>
-        </w:rPr>
-        <w:t>All files</w:t>
-      </w:r>
-      <w:r>
-        <w:t>”</w:t>
-      </w:r>
-      <w:r>
-        <w:t xml:space="preserve"> entry when running “</w:t>
-      </w:r>
-      <w:r>
-        <w:rPr>
-          <w:i/>
-        </w:rPr>
-        <w:t>yarn test</w:t>
-      </w:r>
-      <w:r>
-        <w:t xml:space="preserve">”. Note that an examiner will run such command, and verify that what you wrote in the </w:t>
-      </w:r>
-      <w:r>
-        <w:rPr>
-          <w:i/>
-        </w:rPr>
-        <w:t xml:space="preserve">readme.md </w:t>
-      </w:r>
-      <w:r>
-        <w:t>does match it. When calculating coverage, it might be that some files have 0% coverage, whereas others have 100%. What is important is the average value given by the “</w:t>
-      </w:r>
-      <w:r>
-        <w:rPr>
-          <w:i/>
-        </w:rPr>
-        <w:t>All files</w:t>
-      </w:r>
-      <w:r>
-        <w:t>”</w:t>
-      </w:r>
-      <w:r>
-        <w:t xml:space="preserve"> entry.</w:t>
-      </w:r>
-    </w:p>
-    <w:p>
-      <w:pPr>
-        <w:jc w:val="both"/>
-      </w:pPr>
-      <w:r>
-        <w:t>Test coverage requirements:</w:t>
+        <w:t>” file</w:t>
+      </w:r>
+      <w:r>
+        <w:t xml:space="preserve">, where you list the endpoints (recall </w:t>
+      </w:r>
+      <w:r>
+        <w:rPr>
+          <w:b/>
+        </w:rPr>
+        <w:t>R2</w:t>
+      </w:r>
+      <w:r>
+        <w:t xml:space="preserve">), for </w:t>
+      </w:r>
+      <w:r>
+        <w:rPr>
+          <w:i/>
+        </w:rPr>
+        <w:t>each</w:t>
+      </w:r>
+      <w:r>
+        <w:t xml:space="preserve"> endpoint list the security tests written for it.</w:t>
+      </w:r>
+    </w:p>
+    <w:p>
+      <w:pPr>
+        <w:jc w:val="both"/>
+      </w:pPr>
+      <w:r>
+        <w:rPr>
+          <w:b/>
+        </w:rPr>
+        <w:t xml:space="preserve">R5: </w:t>
+      </w:r>
+      <w:r>
+        <w:rPr>
+          <w:b/>
+        </w:rPr>
+        <w:t>Necessary</w:t>
+      </w:r>
+      <w:r>
+        <w:t xml:space="preserve"> but </w:t>
+      </w:r>
+      <w:r>
+        <w:rPr>
+          <w:b/>
+        </w:rPr>
+        <w:t>not sufficient</w:t>
+      </w:r>
+      <w:r>
+        <w:t xml:space="preserve"> requirements to get an </w:t>
+      </w:r>
+      <w:r>
+        <w:rPr>
+          <w:b/>
+        </w:rPr>
+        <w:t>A</w:t>
+      </w:r>
+      <w:r>
+        <w:t>:</w:t>
       </w:r>
     </w:p>
     <w:p>
@@ -3370,25 +3742,231 @@
         <w:jc w:val="both"/>
       </w:pPr>
       <w:r>
-        <w:t xml:space="preserve">Grade </w:t>
-      </w:r>
-      <w:r>
-        <w:rPr>
-          <w:b/>
-        </w:rPr>
-        <w:t>E</w:t>
-      </w:r>
-      <w:r>
-        <w:t xml:space="preserve">: at least </w:t>
-      </w:r>
-      <w:r>
-        <w:rPr>
-          <w:b/>
-        </w:rPr>
-        <w:t>10%</w:t>
-      </w:r>
-      <w:r>
-        <w:t>.</w:t>
+        <w:t xml:space="preserve">In the eventuality of you finishing all of the above </w:t>
+      </w:r>
+      <w:r>
+        <w:t>requirements</w:t>
+      </w:r>
+      <w:r>
+        <w:t xml:space="preserve">, </w:t>
+      </w:r>
+      <w:r>
+        <w:rPr>
+          <w:i/>
+        </w:rPr>
+        <w:t>and only then</w:t>
+      </w:r>
+      <w:r>
+        <w:t>, if you have extra time left you should add new functionalities/features to your project. Those extra functionalities need to be briefly discussed/listed in the “</w:t>
+      </w:r>
+      <w:r>
+        <w:rPr>
+          <w:i/>
+        </w:rPr>
+        <w:t>readme.md</w:t>
+      </w:r>
+      <w:r>
+        <w:t xml:space="preserve">” file (e.g., as bullet points). Note: in the marking, examiners will ignore new functionalities that are not listed in the readme document. What type of functionalities to add is completely up to you. </w:t>
+      </w:r>
+    </w:p>
+    <w:p>
+      <w:pPr>
+        <w:jc w:val="both"/>
+      </w:pPr>
+    </w:p>
+    <w:p>
+      <w:pPr>
+        <w:pStyle w:val="Heading1"/>
+        <w:jc w:val="both"/>
+      </w:pPr>
+      <w:r>
+        <w:t>Testing</w:t>
+      </w:r>
+    </w:p>
+    <w:p>
+      <w:pPr>
+        <w:jc w:val="both"/>
+      </w:pPr>
+      <w:r>
+        <w:t xml:space="preserve">You </w:t>
+      </w:r>
+      <w:r>
+        <w:rPr>
+          <w:b/>
+        </w:rPr>
+        <w:t>MUST</w:t>
+      </w:r>
+      <w:r>
+        <w:t xml:space="preserve"> write test cases for both the frontend (e.g., </w:t>
+      </w:r>
+      <w:r>
+        <w:rPr>
+          <w:i/>
+        </w:rPr>
+        <w:t>React</w:t>
+      </w:r>
+      <w:r>
+        <w:t xml:space="preserve"> components) and the backend (e.g., REST API and </w:t>
+      </w:r>
+      <w:proofErr w:type="spellStart"/>
+      <w:r>
+        <w:t>WebSockets</w:t>
+      </w:r>
+      <w:proofErr w:type="spellEnd"/>
+      <w:r>
+        <w:t>) in your app. Which tests and how many you should write is up to</w:t>
+      </w:r>
+      <w:r>
+        <w:t xml:space="preserve"> you</w:t>
+      </w:r>
+      <w:r>
+        <w:t xml:space="preserve">, but there are requirements on code coverage. Your tests need to be written with </w:t>
+      </w:r>
+      <w:r>
+        <w:rPr>
+          <w:i/>
+        </w:rPr>
+        <w:t>Jest</w:t>
+      </w:r>
+      <w:r>
+        <w:t xml:space="preserve"> (using extra supporting libraries like </w:t>
+      </w:r>
+      <w:r>
+        <w:rPr>
+          <w:i/>
+        </w:rPr>
+        <w:t>Enzyme</w:t>
+      </w:r>
+      <w:r>
+        <w:t xml:space="preserve"> and </w:t>
+      </w:r>
+      <w:proofErr w:type="spellStart"/>
+      <w:r>
+        <w:rPr>
+          <w:i/>
+        </w:rPr>
+        <w:t>SuperTest</w:t>
+      </w:r>
+      <w:proofErr w:type="spellEnd"/>
+      <w:r>
+        <w:t xml:space="preserve">). Coverage should be calculated over </w:t>
+      </w:r>
+      <w:r>
+        <w:rPr>
+          <w:b/>
+        </w:rPr>
+        <w:t>ALL</w:t>
+      </w:r>
+      <w:r>
+        <w:t xml:space="preserve"> your </w:t>
+      </w:r>
+      <w:r>
+        <w:t xml:space="preserve">source files in the </w:t>
+      </w:r>
+      <w:proofErr w:type="spellStart"/>
+      <w:r>
+        <w:rPr>
+          <w:i/>
+        </w:rPr>
+        <w:t>src</w:t>
+      </w:r>
+      <w:proofErr w:type="spellEnd"/>
+      <w:r>
+        <w:t xml:space="preserve"> folder. </w:t>
+      </w:r>
+      <w:r>
+        <w:t xml:space="preserve"> </w:t>
+      </w:r>
+      <w:r>
+        <w:t xml:space="preserve">In the </w:t>
+      </w:r>
+      <w:r>
+        <w:rPr>
+          <w:i/>
+        </w:rPr>
+        <w:t>readme.md</w:t>
+      </w:r>
+      <w:r>
+        <w:t xml:space="preserve"> file, you </w:t>
+      </w:r>
+      <w:r>
+        <w:rPr>
+          <w:b/>
+        </w:rPr>
+        <w:t>MUST</w:t>
+      </w:r>
+      <w:r>
+        <w:t xml:space="preserve"> </w:t>
+      </w:r>
+      <w:r>
+        <w:t>report the value for “</w:t>
+      </w:r>
+      <w:r>
+        <w:rPr>
+          <w:i/>
+        </w:rPr>
+        <w:t xml:space="preserve">% </w:t>
+      </w:r>
+      <w:proofErr w:type="spellStart"/>
+      <w:r>
+        <w:rPr>
+          <w:i/>
+        </w:rPr>
+        <w:t>Stmts</w:t>
+      </w:r>
+      <w:proofErr w:type="spellEnd"/>
+      <w:r>
+        <w:t>” of the “</w:t>
+      </w:r>
+      <w:r>
+        <w:rPr>
+          <w:i/>
+        </w:rPr>
+        <w:t>All files</w:t>
+      </w:r>
+      <w:r>
+        <w:t>”</w:t>
+      </w:r>
+      <w:r>
+        <w:t xml:space="preserve"> entry when running “</w:t>
+      </w:r>
+      <w:r>
+        <w:rPr>
+          <w:i/>
+        </w:rPr>
+        <w:t>yarn test</w:t>
+      </w:r>
+      <w:r>
+        <w:t xml:space="preserve">”. Note that an examiner will run such command, and verify that what you wrote in the </w:t>
+      </w:r>
+      <w:r>
+        <w:rPr>
+          <w:i/>
+        </w:rPr>
+        <w:t xml:space="preserve">readme.md </w:t>
+      </w:r>
+      <w:r>
+        <w:t>does match it. When calculating coverage, it might be that some files have 0% coverage, whereas others have 100%. What is important is the average value given by the “</w:t>
+      </w:r>
+      <w:r>
+        <w:rPr>
+          <w:i/>
+        </w:rPr>
+        <w:t>All files</w:t>
+      </w:r>
+      <w:r>
+        <w:t>”</w:t>
+      </w:r>
+      <w:r>
+        <w:t xml:space="preserve"> entry.</w:t>
+      </w:r>
+    </w:p>
+    <w:p>
+      <w:pPr>
+        <w:jc w:val="both"/>
+      </w:pPr>
+      <w:r>
+        <w:t>Test coverage requirements:</w:t>
       </w:r>
     </w:p>
     <w:p>
@@ -3407,7 +3985,7 @@
         <w:rPr>
           <w:b/>
         </w:rPr>
-        <w:t>D</w:t>
+        <w:t>E</w:t>
       </w:r>
       <w:r>
         <w:t xml:space="preserve">: at least </w:t>
@@ -3416,13 +3994,7 @@
         <w:rPr>
           <w:b/>
         </w:rPr>
-        <w:t>3</w:t>
-      </w:r>
-      <w:r>
-        <w:rPr>
-          <w:b/>
-        </w:rPr>
-        <w:t>0%</w:t>
+        <w:t>10%</w:t>
       </w:r>
       <w:r>
         <w:t>.</w:t>
@@ -3444,7 +4016,7 @@
         <w:rPr>
           <w:b/>
         </w:rPr>
-        <w:t>C</w:t>
+        <w:t>D</w:t>
       </w:r>
       <w:r>
         <w:t xml:space="preserve">: at least </w:t>
@@ -3453,7 +4025,7 @@
         <w:rPr>
           <w:b/>
         </w:rPr>
-        <w:t>5</w:t>
+        <w:t>3</w:t>
       </w:r>
       <w:r>
         <w:rPr>
@@ -3481,7 +4053,7 @@
         <w:rPr>
           <w:b/>
         </w:rPr>
-        <w:t>B</w:t>
+        <w:t>C</w:t>
       </w:r>
       <w:r>
         <w:t xml:space="preserve">: at least </w:t>
@@ -3490,7 +4062,7 @@
         <w:rPr>
           <w:b/>
         </w:rPr>
-        <w:t>6</w:t>
+        <w:t>5</w:t>
       </w:r>
       <w:r>
         <w:rPr>
@@ -3518,6 +4090,43 @@
         <w:rPr>
           <w:b/>
         </w:rPr>
+        <w:t>B</w:t>
+      </w:r>
+      <w:r>
+        <w:t xml:space="preserve">: at least </w:t>
+      </w:r>
+      <w:r>
+        <w:rPr>
+          <w:b/>
+        </w:rPr>
+        <w:t>6</w:t>
+      </w:r>
+      <w:r>
+        <w:rPr>
+          <w:b/>
+        </w:rPr>
+        <w:t>0%</w:t>
+      </w:r>
+      <w:r>
+        <w:t>.</w:t>
+      </w:r>
+    </w:p>
+    <w:p>
+      <w:pPr>
+        <w:pStyle w:val="ListParagraph"/>
+        <w:numPr>
+          <w:ilvl w:val="0"/>
+          <w:numId w:val="11"/>
+        </w:numPr>
+        <w:jc w:val="both"/>
+      </w:pPr>
+      <w:r>
+        <w:t xml:space="preserve">Grade </w:t>
+      </w:r>
+      <w:r>
+        <w:rPr>
+          <w:b/>
+        </w:rPr>
         <w:t>A</w:t>
       </w:r>
       <w:r>
@@ -3579,12 +4188,8 @@
         <w:pStyle w:val="Heading1"/>
         <w:jc w:val="both"/>
       </w:pPr>
-    </w:p>
-    <w:p>
-      <w:pPr>
-        <w:pStyle w:val="Heading1"/>
-        <w:jc w:val="both"/>
-      </w:pPr>
+      <w:bookmarkStart w:id="0" w:name="_GoBack"/>
+      <w:bookmarkEnd w:id="0"/>
       <w:r>
         <w:t>Application Topic</w:t>
       </w:r>
@@ -3599,12 +4204,14 @@
       <w:r>
         <w:t xml:space="preserve"> varies each year. This is the part of the exam text that will be different in the actual exam that you will take. All the previous text will be nearly the same (apart from fixing typos and minor clarifications). Note that here there might be some required technologies not mentioned in those previous requirements. For example, the use or not of </w:t>
       </w:r>
+      <w:proofErr w:type="spellStart"/>
       <w:r>
         <w:rPr>
           <w:i/>
         </w:rPr>
         <w:t>WebSockets</w:t>
       </w:r>
+      <w:proofErr w:type="spellEnd"/>
       <w:r>
         <w:t xml:space="preserve"> depends on the type of application.</w:t>
       </w:r>
@@ -3779,7 +4386,15 @@
         <w:t xml:space="preserve"> dishes, and specify which dishes are used in which day. </w:t>
       </w:r>
       <w:r>
-        <w:t xml:space="preserve">You will need to provide a login page, but NOT a signup one. You can hardcode some userIds/passwords in the backend to represent some existing chef users. </w:t>
+        <w:t xml:space="preserve">You will need to provide a login page, but NOT a signup one. You can hardcode some </w:t>
+      </w:r>
+      <w:proofErr w:type="spellStart"/>
+      <w:r>
+        <w:t>userIds</w:t>
+      </w:r>
+      <w:proofErr w:type="spellEnd"/>
+      <w:r>
+        <w:t xml:space="preserve">/passwords in the backend to represent some existing chef users. </w:t>
       </w:r>
     </w:p>
     <w:p>
@@ -3819,8 +4434,13 @@
         <w:t>:</w:t>
       </w:r>
       <w:r>
-        <w:t xml:space="preserve"> Add a “chat” system based on WebSockets</w:t>
-      </w:r>
+        <w:t xml:space="preserve"> Add a “chat” system based on </w:t>
+      </w:r>
+      <w:proofErr w:type="spellStart"/>
+      <w:r>
+        <w:t>WebSockets</w:t>
+      </w:r>
+      <w:proofErr w:type="spellEnd"/>
       <w:r>
         <w:t>, in which users can discuss the menu in real-time.</w:t>
       </w:r>
@@ -5459,7 +6079,7 @@
         <w:rFonts w:ascii="Symbol" w:hAnsi="Symbol" w:hint="default"/>
       </w:rPr>
     </w:lvl>
-    <w:lvl w:ilvl="1" w:tplc="04090003" w:tentative="1">
+    <w:lvl w:ilvl="1" w:tplc="04090003">
       <w:start w:val="1"/>
       <w:numFmt w:val="bullet"/>
       <w:lvlText w:val="o"/>
@@ -5843,6 +6463,7 @@
     <w:lsdException w:name="HTML Sample" w:semiHidden="1" w:unhideWhenUsed="1"/>
     <w:lsdException w:name="HTML Typewriter" w:semiHidden="1" w:unhideWhenUsed="1"/>
     <w:lsdException w:name="HTML Variable" w:semiHidden="1" w:unhideWhenUsed="1"/>
+    <w:lsdException w:name="Normal Table" w:semiHidden="1" w:unhideWhenUsed="1"/>
     <w:lsdException w:name="annotation subject" w:semiHidden="1" w:unhideWhenUsed="1"/>
     <w:lsdException w:name="No List" w:semiHidden="1" w:unhideWhenUsed="1"/>
     <w:lsdException w:name="Outline List 1" w:semiHidden="1" w:unhideWhenUsed="1"/>
@@ -5886,8 +6507,10 @@
     <w:lsdException w:name="Table Elegant" w:semiHidden="1" w:unhideWhenUsed="1"/>
     <w:lsdException w:name="Table Professional" w:semiHidden="1" w:unhideWhenUsed="1"/>
     <w:lsdException w:name="Table Subtle 1" w:semiHidden="1" w:unhideWhenUsed="1"/>
+    <w:lsdException w:name="Table Subtle 2" w:semiHidden="1" w:unhideWhenUsed="1"/>
     <w:lsdException w:name="Table Web 1" w:semiHidden="1" w:unhideWhenUsed="1"/>
     <w:lsdException w:name="Table Web 2" w:semiHidden="1" w:unhideWhenUsed="1"/>
+    <w:lsdException w:name="Table Web 3" w:semiHidden="1" w:unhideWhenUsed="1"/>
     <w:lsdException w:name="Balloon Text" w:semiHidden="1" w:unhideWhenUsed="1"/>
     <w:lsdException w:name="Table Grid" w:uiPriority="39"/>
     <w:lsdException w:name="Table Theme" w:semiHidden="1" w:unhideWhenUsed="1"/>
@@ -6269,6 +6892,23 @@
       <w:szCs w:val="24"/>
     </w:rPr>
   </w:style>
+  <w:style w:type="paragraph" w:styleId="NormalWeb">
+    <w:name w:val="Normal (Web)"/>
+    <w:basedOn w:val="Normal"/>
+    <w:uiPriority w:val="99"/>
+    <w:semiHidden/>
+    <w:unhideWhenUsed/>
+    <w:rsid w:val="006D52FD"/>
+    <w:pPr>
+      <w:spacing w:before="100" w:beforeAutospacing="1" w:after="100" w:afterAutospacing="1" w:line="240" w:lineRule="auto"/>
+    </w:pPr>
+    <w:rPr>
+      <w:rFonts w:ascii="Times New Roman" w:eastAsia="Times New Roman" w:hAnsi="Times New Roman" w:cs="Times New Roman"/>
+      <w:sz w:val="24"/>
+      <w:szCs w:val="24"/>
+      <w:lang w:val="nb-NO"/>
+    </w:rPr>
+  </w:style>
 </w:styles>
 </file>
 
